--- a/Diagrama de caso de uso/Diagramas SALOSCAR.docx
+++ b/Diagrama de caso de uso/Diagramas SALOSCAR.docx
@@ -200,23 +200,7 @@
           <w:sz w:val="24"/>
           <w:szCs w:val="24"/>
         </w:rPr>
-        <w:t>e</w:t>
-      </w:r>
-      <w:r>
-        <w:rPr>
-          <w:rFonts w:ascii="Times New Roman" w:hAnsi="Times New Roman" w:cs="Times New Roman"/>
-          <w:sz w:val="24"/>
-          <w:szCs w:val="24"/>
-        </w:rPr>
-        <w:t xml:space="preserve"> los clientes,</w:t>
-      </w:r>
-      <w:r>
-        <w:rPr>
-          <w:rFonts w:ascii="Times New Roman" w:hAnsi="Times New Roman" w:cs="Times New Roman"/>
-          <w:sz w:val="24"/>
-          <w:szCs w:val="24"/>
-        </w:rPr>
-        <w:t xml:space="preserve"> la venta</w:t>
+        <w:t>e los clientes, la venta</w:t>
       </w:r>
       <w:r>
         <w:rPr>
@@ -240,15 +224,7 @@
           <w:sz w:val="24"/>
           <w:szCs w:val="24"/>
         </w:rPr>
-        <w:t>alquileres</w:t>
-      </w:r>
-      <w:r>
-        <w:rPr>
-          <w:rFonts w:ascii="Times New Roman" w:hAnsi="Times New Roman" w:cs="Times New Roman"/>
-          <w:sz w:val="24"/>
-          <w:szCs w:val="24"/>
-        </w:rPr>
-        <w:t>,</w:t>
+        <w:t>alquileres,</w:t>
       </w:r>
       <w:r>
         <w:rPr>
@@ -264,15 +240,7 @@
           <w:sz w:val="24"/>
           <w:szCs w:val="24"/>
         </w:rPr>
-        <w:t xml:space="preserve">taller </w:t>
-      </w:r>
-      <w:r>
-        <w:rPr>
-          <w:rFonts w:ascii="Times New Roman" w:hAnsi="Times New Roman" w:cs="Times New Roman"/>
-          <w:sz w:val="24"/>
-          <w:szCs w:val="24"/>
-        </w:rPr>
-        <w:t>y mantenimie</w:t>
+        <w:t>taller y mantenimie</w:t>
       </w:r>
       <w:r>
         <w:rPr>
@@ -288,15 +256,7 @@
           <w:sz w:val="24"/>
           <w:szCs w:val="24"/>
         </w:rPr>
-        <w:t>to,</w:t>
-      </w:r>
-      <w:r>
-        <w:rPr>
-          <w:rFonts w:ascii="Times New Roman" w:hAnsi="Times New Roman" w:cs="Times New Roman"/>
-          <w:sz w:val="24"/>
-          <w:szCs w:val="24"/>
-        </w:rPr>
-        <w:t xml:space="preserve"> </w:t>
+        <w:t xml:space="preserve">to, </w:t>
       </w:r>
       <w:r>
         <w:rPr>
@@ -633,16 +593,7 @@
           <w:u w:val="single"/>
         </w:rPr>
         <w:lastRenderedPageBreak/>
-        <w:t xml:space="preserve">Diagrama de </w:t>
-      </w:r>
-      <w:r>
-        <w:rPr>
-          <w:rFonts w:ascii="Times New Roman" w:hAnsi="Times New Roman" w:cs="Times New Roman"/>
-          <w:sz w:val="28"/>
-          <w:szCs w:val="28"/>
-          <w:u w:val="single"/>
-        </w:rPr>
-        <w:t xml:space="preserve">Clases </w:t>
+        <w:t xml:space="preserve">Diagrama de Clases </w:t>
       </w:r>
       <w:r>
         <w:rPr>
@@ -1105,95 +1056,41 @@
                 <w:sz w:val="20"/>
                 <w:szCs w:val="20"/>
               </w:rPr>
-              <w:t xml:space="preserve">+ </w:t>
-            </w:r>
-            <w:proofErr w:type="gramStart"/>
-            <w:r>
-              <w:rPr>
-                <w:rFonts w:ascii="Times New Roman" w:hAnsi="Times New Roman" w:cs="Times New Roman"/>
-                <w:sz w:val="20"/>
-                <w:szCs w:val="20"/>
-              </w:rPr>
-              <w:t>Crear(</w:t>
-            </w:r>
-            <w:proofErr w:type="gramEnd"/>
-            <w:r>
-              <w:rPr>
-                <w:rFonts w:ascii="Times New Roman" w:hAnsi="Times New Roman" w:cs="Times New Roman"/>
-                <w:sz w:val="20"/>
-                <w:szCs w:val="20"/>
-              </w:rPr>
-              <w:t>)</w:t>
-            </w:r>
-          </w:p>
-          <w:p>
-            <w:pPr>
-              <w:rPr>
-                <w:rFonts w:ascii="Times New Roman" w:hAnsi="Times New Roman" w:cs="Times New Roman"/>
-                <w:sz w:val="20"/>
-                <w:szCs w:val="20"/>
-              </w:rPr>
-            </w:pPr>
-            <w:r>
-              <w:rPr>
-                <w:rFonts w:ascii="Times New Roman" w:hAnsi="Times New Roman" w:cs="Times New Roman"/>
-                <w:sz w:val="20"/>
-                <w:szCs w:val="20"/>
-              </w:rPr>
-              <w:t xml:space="preserve">+ </w:t>
-            </w:r>
-            <w:proofErr w:type="gramStart"/>
-            <w:r>
-              <w:rPr>
-                <w:rFonts w:ascii="Times New Roman" w:hAnsi="Times New Roman" w:cs="Times New Roman"/>
-                <w:sz w:val="20"/>
-                <w:szCs w:val="20"/>
-              </w:rPr>
-              <w:t>Modificar(</w:t>
-            </w:r>
-            <w:proofErr w:type="gramEnd"/>
-            <w:r>
-              <w:rPr>
-                <w:rFonts w:ascii="Times New Roman" w:hAnsi="Times New Roman" w:cs="Times New Roman"/>
-                <w:sz w:val="20"/>
-                <w:szCs w:val="20"/>
-              </w:rPr>
-              <w:t>)</w:t>
-            </w:r>
-          </w:p>
-          <w:p>
-            <w:pPr>
-              <w:rPr>
-                <w:rFonts w:ascii="Times New Roman" w:hAnsi="Times New Roman" w:cs="Times New Roman"/>
-                <w:sz w:val="20"/>
-                <w:szCs w:val="20"/>
-              </w:rPr>
-            </w:pPr>
-            <w:r>
-              <w:rPr>
-                <w:rFonts w:ascii="Times New Roman" w:hAnsi="Times New Roman" w:cs="Times New Roman"/>
-                <w:sz w:val="20"/>
-                <w:szCs w:val="20"/>
-              </w:rPr>
-              <w:t xml:space="preserve">+ </w:t>
-            </w:r>
-            <w:proofErr w:type="gramStart"/>
-            <w:r>
-              <w:rPr>
-                <w:rFonts w:ascii="Times New Roman" w:hAnsi="Times New Roman" w:cs="Times New Roman"/>
-                <w:sz w:val="20"/>
-                <w:szCs w:val="20"/>
-              </w:rPr>
-              <w:t>Eliminar(</w:t>
-            </w:r>
-            <w:proofErr w:type="gramEnd"/>
-            <w:r>
-              <w:rPr>
-                <w:rFonts w:ascii="Times New Roman" w:hAnsi="Times New Roman" w:cs="Times New Roman"/>
-                <w:sz w:val="20"/>
-                <w:szCs w:val="20"/>
-              </w:rPr>
-              <w:t>)</w:t>
+              <w:t>+ Crear()</w:t>
+            </w:r>
+          </w:p>
+          <w:p>
+            <w:pPr>
+              <w:rPr>
+                <w:rFonts w:ascii="Times New Roman" w:hAnsi="Times New Roman" w:cs="Times New Roman"/>
+                <w:sz w:val="20"/>
+                <w:szCs w:val="20"/>
+              </w:rPr>
+            </w:pPr>
+            <w:r>
+              <w:rPr>
+                <w:rFonts w:ascii="Times New Roman" w:hAnsi="Times New Roman" w:cs="Times New Roman"/>
+                <w:sz w:val="20"/>
+                <w:szCs w:val="20"/>
+              </w:rPr>
+              <w:t>+ Modificar()</w:t>
+            </w:r>
+          </w:p>
+          <w:p>
+            <w:pPr>
+              <w:rPr>
+                <w:rFonts w:ascii="Times New Roman" w:hAnsi="Times New Roman" w:cs="Times New Roman"/>
+                <w:sz w:val="20"/>
+                <w:szCs w:val="20"/>
+              </w:rPr>
+            </w:pPr>
+            <w:r>
+              <w:rPr>
+                <w:rFonts w:ascii="Times New Roman" w:hAnsi="Times New Roman" w:cs="Times New Roman"/>
+                <w:sz w:val="20"/>
+                <w:szCs w:val="20"/>
+              </w:rPr>
+              <w:t>+ Eliminar()</w:t>
             </w:r>
           </w:p>
         </w:tc>
@@ -1657,95 +1554,41 @@
                 <w:sz w:val="20"/>
                 <w:szCs w:val="20"/>
               </w:rPr>
-              <w:t xml:space="preserve">+ </w:t>
-            </w:r>
-            <w:proofErr w:type="gramStart"/>
-            <w:r>
-              <w:rPr>
-                <w:rFonts w:ascii="Times New Roman" w:hAnsi="Times New Roman" w:cs="Times New Roman"/>
-                <w:sz w:val="20"/>
-                <w:szCs w:val="20"/>
-              </w:rPr>
-              <w:t>Crear(</w:t>
-            </w:r>
-            <w:proofErr w:type="gramEnd"/>
-            <w:r>
-              <w:rPr>
-                <w:rFonts w:ascii="Times New Roman" w:hAnsi="Times New Roman" w:cs="Times New Roman"/>
-                <w:sz w:val="20"/>
-                <w:szCs w:val="20"/>
-              </w:rPr>
-              <w:t>)</w:t>
-            </w:r>
-          </w:p>
-          <w:p>
-            <w:pPr>
-              <w:rPr>
-                <w:rFonts w:ascii="Times New Roman" w:hAnsi="Times New Roman" w:cs="Times New Roman"/>
-                <w:sz w:val="20"/>
-                <w:szCs w:val="20"/>
-              </w:rPr>
-            </w:pPr>
-            <w:r>
-              <w:rPr>
-                <w:rFonts w:ascii="Times New Roman" w:hAnsi="Times New Roman" w:cs="Times New Roman"/>
-                <w:sz w:val="20"/>
-                <w:szCs w:val="20"/>
-              </w:rPr>
-              <w:t xml:space="preserve">+ </w:t>
-            </w:r>
-            <w:proofErr w:type="gramStart"/>
-            <w:r>
-              <w:rPr>
-                <w:rFonts w:ascii="Times New Roman" w:hAnsi="Times New Roman" w:cs="Times New Roman"/>
-                <w:sz w:val="20"/>
-                <w:szCs w:val="20"/>
-              </w:rPr>
-              <w:t>Modificar(</w:t>
-            </w:r>
-            <w:proofErr w:type="gramEnd"/>
-            <w:r>
-              <w:rPr>
-                <w:rFonts w:ascii="Times New Roman" w:hAnsi="Times New Roman" w:cs="Times New Roman"/>
-                <w:sz w:val="20"/>
-                <w:szCs w:val="20"/>
-              </w:rPr>
-              <w:t>)</w:t>
-            </w:r>
-          </w:p>
-          <w:p>
-            <w:pPr>
-              <w:rPr>
-                <w:rFonts w:ascii="Times New Roman" w:hAnsi="Times New Roman" w:cs="Times New Roman"/>
-                <w:sz w:val="20"/>
-                <w:szCs w:val="20"/>
-              </w:rPr>
-            </w:pPr>
-            <w:r>
-              <w:rPr>
-                <w:rFonts w:ascii="Times New Roman" w:hAnsi="Times New Roman" w:cs="Times New Roman"/>
-                <w:sz w:val="20"/>
-                <w:szCs w:val="20"/>
-              </w:rPr>
-              <w:t xml:space="preserve">+ </w:t>
-            </w:r>
-            <w:proofErr w:type="gramStart"/>
-            <w:r>
-              <w:rPr>
-                <w:rFonts w:ascii="Times New Roman" w:hAnsi="Times New Roman" w:cs="Times New Roman"/>
-                <w:sz w:val="20"/>
-                <w:szCs w:val="20"/>
-              </w:rPr>
-              <w:t>Eliminar(</w:t>
-            </w:r>
-            <w:proofErr w:type="gramEnd"/>
-            <w:r>
-              <w:rPr>
-                <w:rFonts w:ascii="Times New Roman" w:hAnsi="Times New Roman" w:cs="Times New Roman"/>
-                <w:sz w:val="20"/>
-                <w:szCs w:val="20"/>
-              </w:rPr>
-              <w:t>)</w:t>
+              <w:t>+ Crear()</w:t>
+            </w:r>
+          </w:p>
+          <w:p>
+            <w:pPr>
+              <w:rPr>
+                <w:rFonts w:ascii="Times New Roman" w:hAnsi="Times New Roman" w:cs="Times New Roman"/>
+                <w:sz w:val="20"/>
+                <w:szCs w:val="20"/>
+              </w:rPr>
+            </w:pPr>
+            <w:r>
+              <w:rPr>
+                <w:rFonts w:ascii="Times New Roman" w:hAnsi="Times New Roman" w:cs="Times New Roman"/>
+                <w:sz w:val="20"/>
+                <w:szCs w:val="20"/>
+              </w:rPr>
+              <w:t>+ Modificar()</w:t>
+            </w:r>
+          </w:p>
+          <w:p>
+            <w:pPr>
+              <w:rPr>
+                <w:rFonts w:ascii="Times New Roman" w:hAnsi="Times New Roman" w:cs="Times New Roman"/>
+                <w:sz w:val="20"/>
+                <w:szCs w:val="20"/>
+              </w:rPr>
+            </w:pPr>
+            <w:r>
+              <w:rPr>
+                <w:rFonts w:ascii="Times New Roman" w:hAnsi="Times New Roman" w:cs="Times New Roman"/>
+                <w:sz w:val="20"/>
+                <w:szCs w:val="20"/>
+              </w:rPr>
+              <w:t>+ Eliminar()</w:t>
             </w:r>
           </w:p>
         </w:tc>
@@ -2038,95 +1881,41 @@
                 <w:sz w:val="20"/>
                 <w:szCs w:val="20"/>
               </w:rPr>
-              <w:t xml:space="preserve">+ </w:t>
-            </w:r>
-            <w:proofErr w:type="gramStart"/>
-            <w:r>
-              <w:rPr>
-                <w:rFonts w:ascii="Times New Roman" w:hAnsi="Times New Roman" w:cs="Times New Roman"/>
-                <w:sz w:val="20"/>
-                <w:szCs w:val="20"/>
-              </w:rPr>
-              <w:t>Crear(</w:t>
-            </w:r>
-            <w:proofErr w:type="gramEnd"/>
-            <w:r>
-              <w:rPr>
-                <w:rFonts w:ascii="Times New Roman" w:hAnsi="Times New Roman" w:cs="Times New Roman"/>
-                <w:sz w:val="20"/>
-                <w:szCs w:val="20"/>
-              </w:rPr>
-              <w:t>)</w:t>
-            </w:r>
-          </w:p>
-          <w:p>
-            <w:pPr>
-              <w:rPr>
-                <w:rFonts w:ascii="Times New Roman" w:hAnsi="Times New Roman" w:cs="Times New Roman"/>
-                <w:sz w:val="20"/>
-                <w:szCs w:val="20"/>
-              </w:rPr>
-            </w:pPr>
-            <w:r>
-              <w:rPr>
-                <w:rFonts w:ascii="Times New Roman" w:hAnsi="Times New Roman" w:cs="Times New Roman"/>
-                <w:sz w:val="20"/>
-                <w:szCs w:val="20"/>
-              </w:rPr>
-              <w:t xml:space="preserve">+ </w:t>
-            </w:r>
-            <w:proofErr w:type="gramStart"/>
-            <w:r>
-              <w:rPr>
-                <w:rFonts w:ascii="Times New Roman" w:hAnsi="Times New Roman" w:cs="Times New Roman"/>
-                <w:sz w:val="20"/>
-                <w:szCs w:val="20"/>
-              </w:rPr>
-              <w:t>Modificar(</w:t>
-            </w:r>
-            <w:proofErr w:type="gramEnd"/>
-            <w:r>
-              <w:rPr>
-                <w:rFonts w:ascii="Times New Roman" w:hAnsi="Times New Roman" w:cs="Times New Roman"/>
-                <w:sz w:val="20"/>
-                <w:szCs w:val="20"/>
-              </w:rPr>
-              <w:t>)</w:t>
-            </w:r>
-          </w:p>
-          <w:p>
-            <w:pPr>
-              <w:rPr>
-                <w:rFonts w:ascii="Times New Roman" w:hAnsi="Times New Roman" w:cs="Times New Roman"/>
-                <w:sz w:val="20"/>
-                <w:szCs w:val="20"/>
-              </w:rPr>
-            </w:pPr>
-            <w:r>
-              <w:rPr>
-                <w:rFonts w:ascii="Times New Roman" w:hAnsi="Times New Roman" w:cs="Times New Roman"/>
-                <w:sz w:val="20"/>
-                <w:szCs w:val="20"/>
-              </w:rPr>
-              <w:t xml:space="preserve">+ </w:t>
-            </w:r>
-            <w:proofErr w:type="gramStart"/>
-            <w:r>
-              <w:rPr>
-                <w:rFonts w:ascii="Times New Roman" w:hAnsi="Times New Roman" w:cs="Times New Roman"/>
-                <w:sz w:val="20"/>
-                <w:szCs w:val="20"/>
-              </w:rPr>
-              <w:t>Eliminar(</w:t>
-            </w:r>
-            <w:proofErr w:type="gramEnd"/>
-            <w:r>
-              <w:rPr>
-                <w:rFonts w:ascii="Times New Roman" w:hAnsi="Times New Roman" w:cs="Times New Roman"/>
-                <w:sz w:val="20"/>
-                <w:szCs w:val="20"/>
-              </w:rPr>
-              <w:t>)</w:t>
+              <w:t>+ Crear()</w:t>
+            </w:r>
+          </w:p>
+          <w:p>
+            <w:pPr>
+              <w:rPr>
+                <w:rFonts w:ascii="Times New Roman" w:hAnsi="Times New Roman" w:cs="Times New Roman"/>
+                <w:sz w:val="20"/>
+                <w:szCs w:val="20"/>
+              </w:rPr>
+            </w:pPr>
+            <w:r>
+              <w:rPr>
+                <w:rFonts w:ascii="Times New Roman" w:hAnsi="Times New Roman" w:cs="Times New Roman"/>
+                <w:sz w:val="20"/>
+                <w:szCs w:val="20"/>
+              </w:rPr>
+              <w:t>+ Modificar()</w:t>
+            </w:r>
+          </w:p>
+          <w:p>
+            <w:pPr>
+              <w:rPr>
+                <w:rFonts w:ascii="Times New Roman" w:hAnsi="Times New Roman" w:cs="Times New Roman"/>
+                <w:sz w:val="20"/>
+                <w:szCs w:val="20"/>
+              </w:rPr>
+            </w:pPr>
+            <w:r>
+              <w:rPr>
+                <w:rFonts w:ascii="Times New Roman" w:hAnsi="Times New Roman" w:cs="Times New Roman"/>
+                <w:sz w:val="20"/>
+                <w:szCs w:val="20"/>
+              </w:rPr>
+              <w:t>+ Eliminar()</w:t>
             </w:r>
           </w:p>
         </w:tc>
@@ -2264,95 +2053,41 @@
                 <w:sz w:val="20"/>
                 <w:szCs w:val="20"/>
               </w:rPr>
-              <w:t xml:space="preserve">+ </w:t>
-            </w:r>
-            <w:proofErr w:type="gramStart"/>
-            <w:r>
-              <w:rPr>
-                <w:rFonts w:ascii="Times New Roman" w:hAnsi="Times New Roman" w:cs="Times New Roman"/>
-                <w:sz w:val="20"/>
-                <w:szCs w:val="20"/>
-              </w:rPr>
-              <w:t>Crear(</w:t>
-            </w:r>
-            <w:proofErr w:type="gramEnd"/>
-            <w:r>
-              <w:rPr>
-                <w:rFonts w:ascii="Times New Roman" w:hAnsi="Times New Roman" w:cs="Times New Roman"/>
-                <w:sz w:val="20"/>
-                <w:szCs w:val="20"/>
-              </w:rPr>
-              <w:t>)</w:t>
-            </w:r>
-          </w:p>
-          <w:p>
-            <w:pPr>
-              <w:rPr>
-                <w:rFonts w:ascii="Times New Roman" w:hAnsi="Times New Roman" w:cs="Times New Roman"/>
-                <w:sz w:val="20"/>
-                <w:szCs w:val="20"/>
-              </w:rPr>
-            </w:pPr>
-            <w:r>
-              <w:rPr>
-                <w:rFonts w:ascii="Times New Roman" w:hAnsi="Times New Roman" w:cs="Times New Roman"/>
-                <w:sz w:val="20"/>
-                <w:szCs w:val="20"/>
-              </w:rPr>
-              <w:t xml:space="preserve">+ </w:t>
-            </w:r>
-            <w:proofErr w:type="gramStart"/>
-            <w:r>
-              <w:rPr>
-                <w:rFonts w:ascii="Times New Roman" w:hAnsi="Times New Roman" w:cs="Times New Roman"/>
-                <w:sz w:val="20"/>
-                <w:szCs w:val="20"/>
-              </w:rPr>
-              <w:t>Modificar(</w:t>
-            </w:r>
-            <w:proofErr w:type="gramEnd"/>
-            <w:r>
-              <w:rPr>
-                <w:rFonts w:ascii="Times New Roman" w:hAnsi="Times New Roman" w:cs="Times New Roman"/>
-                <w:sz w:val="20"/>
-                <w:szCs w:val="20"/>
-              </w:rPr>
-              <w:t>)</w:t>
-            </w:r>
-          </w:p>
-          <w:p>
-            <w:pPr>
-              <w:rPr>
-                <w:rFonts w:ascii="Times New Roman" w:hAnsi="Times New Roman" w:cs="Times New Roman"/>
-                <w:sz w:val="20"/>
-                <w:szCs w:val="20"/>
-              </w:rPr>
-            </w:pPr>
-            <w:r>
-              <w:rPr>
-                <w:rFonts w:ascii="Times New Roman" w:hAnsi="Times New Roman" w:cs="Times New Roman"/>
-                <w:sz w:val="20"/>
-                <w:szCs w:val="20"/>
-              </w:rPr>
-              <w:t xml:space="preserve">+ </w:t>
-            </w:r>
-            <w:proofErr w:type="gramStart"/>
-            <w:r>
-              <w:rPr>
-                <w:rFonts w:ascii="Times New Roman" w:hAnsi="Times New Roman" w:cs="Times New Roman"/>
-                <w:sz w:val="20"/>
-                <w:szCs w:val="20"/>
-              </w:rPr>
-              <w:t>Eliminar(</w:t>
-            </w:r>
-            <w:proofErr w:type="gramEnd"/>
-            <w:r>
-              <w:rPr>
-                <w:rFonts w:ascii="Times New Roman" w:hAnsi="Times New Roman" w:cs="Times New Roman"/>
-                <w:sz w:val="20"/>
-                <w:szCs w:val="20"/>
-              </w:rPr>
-              <w:t>)</w:t>
+              <w:t>+ Crear()</w:t>
+            </w:r>
+          </w:p>
+          <w:p>
+            <w:pPr>
+              <w:rPr>
+                <w:rFonts w:ascii="Times New Roman" w:hAnsi="Times New Roman" w:cs="Times New Roman"/>
+                <w:sz w:val="20"/>
+                <w:szCs w:val="20"/>
+              </w:rPr>
+            </w:pPr>
+            <w:r>
+              <w:rPr>
+                <w:rFonts w:ascii="Times New Roman" w:hAnsi="Times New Roman" w:cs="Times New Roman"/>
+                <w:sz w:val="20"/>
+                <w:szCs w:val="20"/>
+              </w:rPr>
+              <w:t>+ Modificar()</w:t>
+            </w:r>
+          </w:p>
+          <w:p>
+            <w:pPr>
+              <w:rPr>
+                <w:rFonts w:ascii="Times New Roman" w:hAnsi="Times New Roman" w:cs="Times New Roman"/>
+                <w:sz w:val="20"/>
+                <w:szCs w:val="20"/>
+              </w:rPr>
+            </w:pPr>
+            <w:r>
+              <w:rPr>
+                <w:rFonts w:ascii="Times New Roman" w:hAnsi="Times New Roman" w:cs="Times New Roman"/>
+                <w:sz w:val="20"/>
+                <w:szCs w:val="20"/>
+              </w:rPr>
+              <w:t>+ Eliminar()</w:t>
             </w:r>
           </w:p>
         </w:tc>
@@ -2540,95 +2275,41 @@
                 <w:sz w:val="20"/>
                 <w:szCs w:val="20"/>
               </w:rPr>
-              <w:t xml:space="preserve">+ </w:t>
-            </w:r>
-            <w:proofErr w:type="gramStart"/>
-            <w:r>
-              <w:rPr>
-                <w:rFonts w:ascii="Times New Roman" w:hAnsi="Times New Roman" w:cs="Times New Roman"/>
-                <w:sz w:val="20"/>
-                <w:szCs w:val="20"/>
-              </w:rPr>
-              <w:t>Crear(</w:t>
-            </w:r>
-            <w:proofErr w:type="gramEnd"/>
-            <w:r>
-              <w:rPr>
-                <w:rFonts w:ascii="Times New Roman" w:hAnsi="Times New Roman" w:cs="Times New Roman"/>
-                <w:sz w:val="20"/>
-                <w:szCs w:val="20"/>
-              </w:rPr>
-              <w:t>)</w:t>
-            </w:r>
-          </w:p>
-          <w:p>
-            <w:pPr>
-              <w:rPr>
-                <w:rFonts w:ascii="Times New Roman" w:hAnsi="Times New Roman" w:cs="Times New Roman"/>
-                <w:sz w:val="20"/>
-                <w:szCs w:val="20"/>
-              </w:rPr>
-            </w:pPr>
-            <w:r>
-              <w:rPr>
-                <w:rFonts w:ascii="Times New Roman" w:hAnsi="Times New Roman" w:cs="Times New Roman"/>
-                <w:sz w:val="20"/>
-                <w:szCs w:val="20"/>
-              </w:rPr>
-              <w:t xml:space="preserve">+ </w:t>
-            </w:r>
-            <w:proofErr w:type="gramStart"/>
-            <w:r>
-              <w:rPr>
-                <w:rFonts w:ascii="Times New Roman" w:hAnsi="Times New Roman" w:cs="Times New Roman"/>
-                <w:sz w:val="20"/>
-                <w:szCs w:val="20"/>
-              </w:rPr>
-              <w:t>Modificar(</w:t>
-            </w:r>
-            <w:proofErr w:type="gramEnd"/>
-            <w:r>
-              <w:rPr>
-                <w:rFonts w:ascii="Times New Roman" w:hAnsi="Times New Roman" w:cs="Times New Roman"/>
-                <w:sz w:val="20"/>
-                <w:szCs w:val="20"/>
-              </w:rPr>
-              <w:t>)</w:t>
-            </w:r>
-          </w:p>
-          <w:p>
-            <w:pPr>
-              <w:rPr>
-                <w:rFonts w:ascii="Times New Roman" w:hAnsi="Times New Roman" w:cs="Times New Roman"/>
-                <w:sz w:val="20"/>
-                <w:szCs w:val="20"/>
-              </w:rPr>
-            </w:pPr>
-            <w:r>
-              <w:rPr>
-                <w:rFonts w:ascii="Times New Roman" w:hAnsi="Times New Roman" w:cs="Times New Roman"/>
-                <w:sz w:val="20"/>
-                <w:szCs w:val="20"/>
-              </w:rPr>
-              <w:t xml:space="preserve">+ </w:t>
-            </w:r>
-            <w:proofErr w:type="gramStart"/>
-            <w:r>
-              <w:rPr>
-                <w:rFonts w:ascii="Times New Roman" w:hAnsi="Times New Roman" w:cs="Times New Roman"/>
-                <w:sz w:val="20"/>
-                <w:szCs w:val="20"/>
-              </w:rPr>
-              <w:t>Eliminar(</w:t>
-            </w:r>
-            <w:proofErr w:type="gramEnd"/>
-            <w:r>
-              <w:rPr>
-                <w:rFonts w:ascii="Times New Roman" w:hAnsi="Times New Roman" w:cs="Times New Roman"/>
-                <w:sz w:val="20"/>
-                <w:szCs w:val="20"/>
-              </w:rPr>
-              <w:t>)</w:t>
+              <w:t>+ Crear()</w:t>
+            </w:r>
+          </w:p>
+          <w:p>
+            <w:pPr>
+              <w:rPr>
+                <w:rFonts w:ascii="Times New Roman" w:hAnsi="Times New Roman" w:cs="Times New Roman"/>
+                <w:sz w:val="20"/>
+                <w:szCs w:val="20"/>
+              </w:rPr>
+            </w:pPr>
+            <w:r>
+              <w:rPr>
+                <w:rFonts w:ascii="Times New Roman" w:hAnsi="Times New Roman" w:cs="Times New Roman"/>
+                <w:sz w:val="20"/>
+                <w:szCs w:val="20"/>
+              </w:rPr>
+              <w:t>+ Modificar()</w:t>
+            </w:r>
+          </w:p>
+          <w:p>
+            <w:pPr>
+              <w:rPr>
+                <w:rFonts w:ascii="Times New Roman" w:hAnsi="Times New Roman" w:cs="Times New Roman"/>
+                <w:sz w:val="20"/>
+                <w:szCs w:val="20"/>
+              </w:rPr>
+            </w:pPr>
+            <w:r>
+              <w:rPr>
+                <w:rFonts w:ascii="Times New Roman" w:hAnsi="Times New Roman" w:cs="Times New Roman"/>
+                <w:sz w:val="20"/>
+                <w:szCs w:val="20"/>
+              </w:rPr>
+              <w:t>+ Eliminar()</w:t>
             </w:r>
           </w:p>
         </w:tc>
@@ -2758,95 +2439,41 @@
                 <w:sz w:val="20"/>
                 <w:szCs w:val="20"/>
               </w:rPr>
-              <w:t xml:space="preserve">+ </w:t>
-            </w:r>
-            <w:proofErr w:type="gramStart"/>
-            <w:r>
-              <w:rPr>
-                <w:rFonts w:ascii="Times New Roman" w:hAnsi="Times New Roman" w:cs="Times New Roman"/>
-                <w:sz w:val="20"/>
-                <w:szCs w:val="20"/>
-              </w:rPr>
-              <w:t>Crear(</w:t>
-            </w:r>
-            <w:proofErr w:type="gramEnd"/>
-            <w:r>
-              <w:rPr>
-                <w:rFonts w:ascii="Times New Roman" w:hAnsi="Times New Roman" w:cs="Times New Roman"/>
-                <w:sz w:val="20"/>
-                <w:szCs w:val="20"/>
-              </w:rPr>
-              <w:t>)</w:t>
-            </w:r>
-          </w:p>
-          <w:p>
-            <w:pPr>
-              <w:rPr>
-                <w:rFonts w:ascii="Times New Roman" w:hAnsi="Times New Roman" w:cs="Times New Roman"/>
-                <w:sz w:val="20"/>
-                <w:szCs w:val="20"/>
-              </w:rPr>
-            </w:pPr>
-            <w:r>
-              <w:rPr>
-                <w:rFonts w:ascii="Times New Roman" w:hAnsi="Times New Roman" w:cs="Times New Roman"/>
-                <w:sz w:val="20"/>
-                <w:szCs w:val="20"/>
-              </w:rPr>
-              <w:t xml:space="preserve">+ </w:t>
-            </w:r>
-            <w:proofErr w:type="gramStart"/>
-            <w:r>
-              <w:rPr>
-                <w:rFonts w:ascii="Times New Roman" w:hAnsi="Times New Roman" w:cs="Times New Roman"/>
-                <w:sz w:val="20"/>
-                <w:szCs w:val="20"/>
-              </w:rPr>
-              <w:t>Modificar(</w:t>
-            </w:r>
-            <w:proofErr w:type="gramEnd"/>
-            <w:r>
-              <w:rPr>
-                <w:rFonts w:ascii="Times New Roman" w:hAnsi="Times New Roman" w:cs="Times New Roman"/>
-                <w:sz w:val="20"/>
-                <w:szCs w:val="20"/>
-              </w:rPr>
-              <w:t>)</w:t>
-            </w:r>
-          </w:p>
-          <w:p>
-            <w:pPr>
-              <w:rPr>
-                <w:rFonts w:ascii="Times New Roman" w:hAnsi="Times New Roman" w:cs="Times New Roman"/>
-                <w:sz w:val="20"/>
-                <w:szCs w:val="20"/>
-              </w:rPr>
-            </w:pPr>
-            <w:r>
-              <w:rPr>
-                <w:rFonts w:ascii="Times New Roman" w:hAnsi="Times New Roman" w:cs="Times New Roman"/>
-                <w:sz w:val="20"/>
-                <w:szCs w:val="20"/>
-              </w:rPr>
-              <w:t xml:space="preserve">+ </w:t>
-            </w:r>
-            <w:proofErr w:type="gramStart"/>
-            <w:r>
-              <w:rPr>
-                <w:rFonts w:ascii="Times New Roman" w:hAnsi="Times New Roman" w:cs="Times New Roman"/>
-                <w:sz w:val="20"/>
-                <w:szCs w:val="20"/>
-              </w:rPr>
-              <w:t>Eliminar(</w:t>
-            </w:r>
-            <w:proofErr w:type="gramEnd"/>
-            <w:r>
-              <w:rPr>
-                <w:rFonts w:ascii="Times New Roman" w:hAnsi="Times New Roman" w:cs="Times New Roman"/>
-                <w:sz w:val="20"/>
-                <w:szCs w:val="20"/>
-              </w:rPr>
-              <w:t>)</w:t>
+              <w:t>+ Crear()</w:t>
+            </w:r>
+          </w:p>
+          <w:p>
+            <w:pPr>
+              <w:rPr>
+                <w:rFonts w:ascii="Times New Roman" w:hAnsi="Times New Roman" w:cs="Times New Roman"/>
+                <w:sz w:val="20"/>
+                <w:szCs w:val="20"/>
+              </w:rPr>
+            </w:pPr>
+            <w:r>
+              <w:rPr>
+                <w:rFonts w:ascii="Times New Roman" w:hAnsi="Times New Roman" w:cs="Times New Roman"/>
+                <w:sz w:val="20"/>
+                <w:szCs w:val="20"/>
+              </w:rPr>
+              <w:t>+ Modificar()</w:t>
+            </w:r>
+          </w:p>
+          <w:p>
+            <w:pPr>
+              <w:rPr>
+                <w:rFonts w:ascii="Times New Roman" w:hAnsi="Times New Roman" w:cs="Times New Roman"/>
+                <w:sz w:val="20"/>
+                <w:szCs w:val="20"/>
+              </w:rPr>
+            </w:pPr>
+            <w:r>
+              <w:rPr>
+                <w:rFonts w:ascii="Times New Roman" w:hAnsi="Times New Roman" w:cs="Times New Roman"/>
+                <w:sz w:val="20"/>
+                <w:szCs w:val="20"/>
+              </w:rPr>
+              <w:t>+ Eliminar()</w:t>
             </w:r>
           </w:p>
         </w:tc>
@@ -3148,95 +2775,41 @@
                 <w:sz w:val="20"/>
                 <w:szCs w:val="20"/>
               </w:rPr>
-              <w:t xml:space="preserve">+ </w:t>
-            </w:r>
-            <w:proofErr w:type="gramStart"/>
-            <w:r>
-              <w:rPr>
-                <w:rFonts w:ascii="Times New Roman" w:hAnsi="Times New Roman" w:cs="Times New Roman"/>
-                <w:sz w:val="20"/>
-                <w:szCs w:val="20"/>
-              </w:rPr>
-              <w:t>Crear(</w:t>
-            </w:r>
-            <w:proofErr w:type="gramEnd"/>
-            <w:r>
-              <w:rPr>
-                <w:rFonts w:ascii="Times New Roman" w:hAnsi="Times New Roman" w:cs="Times New Roman"/>
-                <w:sz w:val="20"/>
-                <w:szCs w:val="20"/>
-              </w:rPr>
-              <w:t>)</w:t>
-            </w:r>
-          </w:p>
-          <w:p>
-            <w:pPr>
-              <w:rPr>
-                <w:rFonts w:ascii="Times New Roman" w:hAnsi="Times New Roman" w:cs="Times New Roman"/>
-                <w:sz w:val="20"/>
-                <w:szCs w:val="20"/>
-              </w:rPr>
-            </w:pPr>
-            <w:r>
-              <w:rPr>
-                <w:rFonts w:ascii="Times New Roman" w:hAnsi="Times New Roman" w:cs="Times New Roman"/>
-                <w:sz w:val="20"/>
-                <w:szCs w:val="20"/>
-              </w:rPr>
-              <w:t xml:space="preserve">+ </w:t>
-            </w:r>
-            <w:proofErr w:type="gramStart"/>
-            <w:r>
-              <w:rPr>
-                <w:rFonts w:ascii="Times New Roman" w:hAnsi="Times New Roman" w:cs="Times New Roman"/>
-                <w:sz w:val="20"/>
-                <w:szCs w:val="20"/>
-              </w:rPr>
-              <w:t>Modificar(</w:t>
-            </w:r>
-            <w:proofErr w:type="gramEnd"/>
-            <w:r>
-              <w:rPr>
-                <w:rFonts w:ascii="Times New Roman" w:hAnsi="Times New Roman" w:cs="Times New Roman"/>
-                <w:sz w:val="20"/>
-                <w:szCs w:val="20"/>
-              </w:rPr>
-              <w:t>)</w:t>
-            </w:r>
-          </w:p>
-          <w:p>
-            <w:pPr>
-              <w:rPr>
-                <w:rFonts w:ascii="Times New Roman" w:hAnsi="Times New Roman" w:cs="Times New Roman"/>
-                <w:sz w:val="20"/>
-                <w:szCs w:val="20"/>
-              </w:rPr>
-            </w:pPr>
-            <w:r>
-              <w:rPr>
-                <w:rFonts w:ascii="Times New Roman" w:hAnsi="Times New Roman" w:cs="Times New Roman"/>
-                <w:sz w:val="20"/>
-                <w:szCs w:val="20"/>
-              </w:rPr>
-              <w:t xml:space="preserve">+ </w:t>
-            </w:r>
-            <w:proofErr w:type="gramStart"/>
-            <w:r>
-              <w:rPr>
-                <w:rFonts w:ascii="Times New Roman" w:hAnsi="Times New Roman" w:cs="Times New Roman"/>
-                <w:sz w:val="20"/>
-                <w:szCs w:val="20"/>
-              </w:rPr>
-              <w:t>Eliminar(</w:t>
-            </w:r>
-            <w:proofErr w:type="gramEnd"/>
-            <w:r>
-              <w:rPr>
-                <w:rFonts w:ascii="Times New Roman" w:hAnsi="Times New Roman" w:cs="Times New Roman"/>
-                <w:sz w:val="20"/>
-                <w:szCs w:val="20"/>
-              </w:rPr>
-              <w:t>)</w:t>
+              <w:t>+ Crear()</w:t>
+            </w:r>
+          </w:p>
+          <w:p>
+            <w:pPr>
+              <w:rPr>
+                <w:rFonts w:ascii="Times New Roman" w:hAnsi="Times New Roman" w:cs="Times New Roman"/>
+                <w:sz w:val="20"/>
+                <w:szCs w:val="20"/>
+              </w:rPr>
+            </w:pPr>
+            <w:r>
+              <w:rPr>
+                <w:rFonts w:ascii="Times New Roman" w:hAnsi="Times New Roman" w:cs="Times New Roman"/>
+                <w:sz w:val="20"/>
+                <w:szCs w:val="20"/>
+              </w:rPr>
+              <w:t>+ Modificar()</w:t>
+            </w:r>
+          </w:p>
+          <w:p>
+            <w:pPr>
+              <w:rPr>
+                <w:rFonts w:ascii="Times New Roman" w:hAnsi="Times New Roman" w:cs="Times New Roman"/>
+                <w:sz w:val="20"/>
+                <w:szCs w:val="20"/>
+              </w:rPr>
+            </w:pPr>
+            <w:r>
+              <w:rPr>
+                <w:rFonts w:ascii="Times New Roman" w:hAnsi="Times New Roman" w:cs="Times New Roman"/>
+                <w:sz w:val="20"/>
+                <w:szCs w:val="20"/>
+              </w:rPr>
+              <w:t>+ Eliminar()</w:t>
             </w:r>
           </w:p>
         </w:tc>
@@ -3304,6 +2877,64 @@
               </a:graphicData>
             </a:graphic>
           </wp:inline>
+        </w:drawing>
+      </w:r>
+    </w:p>
+    <w:p/>
+    <w:p/>
+    <w:p>
+      <w:r>
+        <w:rPr>
+          <w:noProof/>
+        </w:rPr>
+        <w:drawing>
+          <wp:anchor distT="0" distB="0" distL="114300" distR="114300" simplePos="0" relativeHeight="251661312" behindDoc="0" locked="0" layoutInCell="1" allowOverlap="1" wp14:anchorId="0597CFCD" wp14:editId="2C0BA88A">
+            <wp:simplePos x="0" y="0"/>
+            <wp:positionH relativeFrom="margin">
+              <wp:posOffset>0</wp:posOffset>
+            </wp:positionH>
+            <wp:positionV relativeFrom="paragraph">
+              <wp:posOffset>-635</wp:posOffset>
+            </wp:positionV>
+            <wp:extent cx="2238375" cy="2038350"/>
+            <wp:effectExtent l="0" t="0" r="0" b="0"/>
+            <wp:wrapNone/>
+            <wp:docPr id="3" name="Imagen 3"/>
+            <wp:cNvGraphicFramePr>
+              <a:graphicFrameLocks xmlns:a="http://schemas.openxmlformats.org/drawingml/2006/main" noChangeAspect="1"/>
+            </wp:cNvGraphicFramePr>
+            <a:graphic xmlns:a="http://schemas.openxmlformats.org/drawingml/2006/main">
+              <a:graphicData uri="http://schemas.openxmlformats.org/drawingml/2006/picture">
+                <pic:pic xmlns:pic="http://schemas.openxmlformats.org/drawingml/2006/picture">
+                  <pic:nvPicPr>
+                    <pic:cNvPr id="1" name=""/>
+                    <pic:cNvPicPr/>
+                  </pic:nvPicPr>
+                  <pic:blipFill>
+                    <a:blip r:embed="rId7">
+                      <a:extLst>
+                        <a:ext uri="{28A0092B-C50C-407E-A947-70E740481C1C}">
+                          <a14:useLocalDpi xmlns:a14="http://schemas.microsoft.com/office/drawing/2010/main" val="0"/>
+                        </a:ext>
+                      </a:extLst>
+                    </a:blip>
+                    <a:stretch>
+                      <a:fillRect/>
+                    </a:stretch>
+                  </pic:blipFill>
+                  <pic:spPr>
+                    <a:xfrm>
+                      <a:off x="0" y="0"/>
+                      <a:ext cx="2238375" cy="2038350"/>
+                    </a:xfrm>
+                    <a:prstGeom prst="rect">
+                      <a:avLst/>
+                    </a:prstGeom>
+                  </pic:spPr>
+                </pic:pic>
+              </a:graphicData>
+            </a:graphic>
+          </wp:anchor>
         </w:drawing>
       </w:r>
     </w:p>

--- a/Diagrama de caso de uso/Diagramas SALOSCAR.docx
+++ b/Diagrama de caso de uso/Diagramas SALOSCAR.docx
@@ -467,68 +467,21 @@
       </w:pPr>
       <w:r>
         <w:rPr>
-          <w:rFonts w:ascii="Times New Roman" w:hAnsi="Times New Roman" w:cs="Times New Roman"/>
-          <w:sz w:val="24"/>
-          <w:szCs w:val="24"/>
-        </w:rPr>
-        <w:t>Gestión de</w:t>
-      </w:r>
-      <w:r>
-        <w:rPr>
-          <w:rFonts w:ascii="Times New Roman" w:hAnsi="Times New Roman" w:cs="Times New Roman"/>
-          <w:sz w:val="24"/>
-          <w:szCs w:val="24"/>
-        </w:rPr>
-        <w:t xml:space="preserve"> T</w:t>
-      </w:r>
-      <w:r>
-        <w:rPr>
-          <w:rFonts w:ascii="Times New Roman" w:hAnsi="Times New Roman" w:cs="Times New Roman"/>
-          <w:sz w:val="24"/>
-          <w:szCs w:val="24"/>
-        </w:rPr>
-        <w:t xml:space="preserve">aller.  </w:t>
-      </w:r>
-    </w:p>
-    <w:p>
-      <w:pPr>
-        <w:pStyle w:val="Prrafodelista"/>
-        <w:numPr>
-          <w:ilvl w:val="0"/>
-          <w:numId w:val="1"/>
-        </w:numPr>
-        <w:rPr>
-          <w:rFonts w:ascii="Times New Roman" w:hAnsi="Times New Roman" w:cs="Times New Roman"/>
-          <w:sz w:val="24"/>
-          <w:szCs w:val="24"/>
-        </w:rPr>
-      </w:pPr>
-      <w:r>
-        <w:rPr>
-          <w:rFonts w:ascii="Times New Roman" w:hAnsi="Times New Roman" w:cs="Times New Roman"/>
-          <w:sz w:val="24"/>
-          <w:szCs w:val="24"/>
-        </w:rPr>
-        <w:t>Gestión de mantenimiento</w:t>
-      </w:r>
-    </w:p>
-    <w:p>
-      <w:pPr>
-        <w:rPr>
-          <w:rFonts w:ascii="Times New Roman" w:hAnsi="Times New Roman" w:cs="Times New Roman"/>
-          <w:sz w:val="24"/>
-          <w:szCs w:val="24"/>
-        </w:rPr>
-      </w:pPr>
-      <w:r>
-        <w:rPr>
           <w:noProof/>
         </w:rPr>
         <w:drawing>
-          <wp:inline distT="0" distB="0" distL="0" distR="0" wp14:anchorId="677040F9" wp14:editId="1B70AB3F">
-            <wp:extent cx="3880237" cy="5517840"/>
-            <wp:effectExtent l="0" t="0" r="6350" b="6985"/>
-            <wp:docPr id="1" name="Imagen 1"/>
+          <wp:anchor distT="0" distB="0" distL="114300" distR="114300" simplePos="0" relativeHeight="251662336" behindDoc="0" locked="0" layoutInCell="1" allowOverlap="1" wp14:anchorId="5BB1E901" wp14:editId="3049EBAE">
+            <wp:simplePos x="0" y="0"/>
+            <wp:positionH relativeFrom="column">
+              <wp:posOffset>-633095</wp:posOffset>
+            </wp:positionH>
+            <wp:positionV relativeFrom="paragraph">
+              <wp:posOffset>295275</wp:posOffset>
+            </wp:positionV>
+            <wp:extent cx="6616700" cy="5715000"/>
+            <wp:effectExtent l="0" t="0" r="0" b="0"/>
+            <wp:wrapSquare wrapText="bothSides"/>
+            <wp:docPr id="4" name="Imagen 4"/>
             <wp:cNvGraphicFramePr>
               <a:graphicFrameLocks xmlns:a="http://schemas.openxmlformats.org/drawingml/2006/main" noChangeAspect="1"/>
             </wp:cNvGraphicFramePr>
@@ -557,7 +510,7 @@
                   <pic:spPr bwMode="auto">
                     <a:xfrm>
                       <a:off x="0" y="0"/>
-                      <a:ext cx="3928719" cy="5586783"/>
+                      <a:ext cx="6616700" cy="5715000"/>
                     </a:xfrm>
                     <a:prstGeom prst="rect">
                       <a:avLst/>
@@ -570,9 +523,48 @@
                 </pic:pic>
               </a:graphicData>
             </a:graphic>
-          </wp:inline>
+            <wp14:sizeRelH relativeFrom="margin">
+              <wp14:pctWidth>0</wp14:pctWidth>
+            </wp14:sizeRelH>
+            <wp14:sizeRelV relativeFrom="margin">
+              <wp14:pctHeight>0</wp14:pctHeight>
+            </wp14:sizeRelV>
+          </wp:anchor>
         </w:drawing>
       </w:r>
+      <w:r>
+        <w:rPr>
+          <w:rFonts w:ascii="Times New Roman" w:hAnsi="Times New Roman" w:cs="Times New Roman"/>
+          <w:sz w:val="24"/>
+          <w:szCs w:val="24"/>
+        </w:rPr>
+        <w:t>Gestión de</w:t>
+      </w:r>
+      <w:r>
+        <w:rPr>
+          <w:rFonts w:ascii="Times New Roman" w:hAnsi="Times New Roman" w:cs="Times New Roman"/>
+          <w:sz w:val="24"/>
+          <w:szCs w:val="24"/>
+        </w:rPr>
+        <w:t xml:space="preserve"> T</w:t>
+      </w:r>
+      <w:r>
+        <w:rPr>
+          <w:rFonts w:ascii="Times New Roman" w:hAnsi="Times New Roman" w:cs="Times New Roman"/>
+          <w:sz w:val="24"/>
+          <w:szCs w:val="24"/>
+        </w:rPr>
+        <w:t xml:space="preserve">aller.  </w:t>
+      </w:r>
+    </w:p>
+    <w:p>
+      <w:pPr>
+        <w:rPr>
+          <w:rFonts w:ascii="Times New Roman" w:hAnsi="Times New Roman" w:cs="Times New Roman"/>
+          <w:sz w:val="24"/>
+          <w:szCs w:val="24"/>
+        </w:rPr>
+      </w:pPr>
     </w:p>
     <w:p>
       <w:pPr>
@@ -592,7 +584,6 @@
           <w:szCs w:val="28"/>
           <w:u w:val="single"/>
         </w:rPr>
-        <w:lastRenderedPageBreak/>
         <w:t xml:space="preserve">Diagrama de Clases </w:t>
       </w:r>
       <w:r>
@@ -712,7 +703,6 @@
                 <w:bCs/>
               </w:rPr>
             </w:pPr>
-            <w:proofErr w:type="spellStart"/>
             <w:r>
               <w:rPr>
                 <w:b/>
@@ -720,7 +710,6 @@
               </w:rPr>
               <w:t>Metodos</w:t>
             </w:r>
-            <w:proofErr w:type="spellEnd"/>
           </w:p>
         </w:tc>
       </w:tr>
@@ -833,16 +822,7 @@
                 <w:sz w:val="20"/>
                 <w:szCs w:val="20"/>
               </w:rPr>
-              <w:t xml:space="preserve">- </w:t>
-            </w:r>
-            <w:proofErr w:type="spellStart"/>
-            <w:r>
-              <w:rPr>
-                <w:rFonts w:ascii="Times New Roman" w:hAnsi="Times New Roman" w:cs="Times New Roman"/>
-                <w:sz w:val="20"/>
-                <w:szCs w:val="20"/>
-              </w:rPr>
-              <w:t>DNI</w:t>
+              <w:t>- DNI</w:t>
             </w:r>
             <w:r>
               <w:rPr>
@@ -852,34 +832,23 @@
               </w:rPr>
               <w:t>_Empleado</w:t>
             </w:r>
-            <w:proofErr w:type="spellEnd"/>
-          </w:p>
-          <w:p>
-            <w:pPr>
-              <w:rPr>
-                <w:rFonts w:ascii="Times New Roman" w:hAnsi="Times New Roman" w:cs="Times New Roman"/>
-                <w:sz w:val="20"/>
-                <w:szCs w:val="20"/>
-              </w:rPr>
-            </w:pPr>
-            <w:r>
-              <w:rPr>
-                <w:rFonts w:ascii="Times New Roman" w:hAnsi="Times New Roman" w:cs="Times New Roman"/>
-                <w:sz w:val="20"/>
-                <w:szCs w:val="20"/>
-              </w:rPr>
-              <w:t xml:space="preserve">- </w:t>
-            </w:r>
-            <w:proofErr w:type="spellStart"/>
-            <w:r>
-              <w:rPr>
-                <w:rFonts w:ascii="Times New Roman" w:hAnsi="Times New Roman" w:cs="Times New Roman"/>
-                <w:sz w:val="20"/>
-                <w:szCs w:val="20"/>
-              </w:rPr>
-              <w:t>Telefono</w:t>
-            </w:r>
-            <w:proofErr w:type="spellEnd"/>
+          </w:p>
+          <w:p>
+            <w:pPr>
+              <w:rPr>
+                <w:rFonts w:ascii="Times New Roman" w:hAnsi="Times New Roman" w:cs="Times New Roman"/>
+                <w:sz w:val="20"/>
+                <w:szCs w:val="20"/>
+              </w:rPr>
+            </w:pPr>
+            <w:r>
+              <w:rPr>
+                <w:rFonts w:ascii="Times New Roman" w:hAnsi="Times New Roman" w:cs="Times New Roman"/>
+                <w:sz w:val="20"/>
+                <w:szCs w:val="20"/>
+              </w:rPr>
+              <w:t>- Telefono</w:t>
+            </w:r>
           </w:p>
           <w:p>
             <w:pPr>
@@ -921,7 +890,6 @@
                 <w:szCs w:val="20"/>
               </w:rPr>
             </w:pPr>
-            <w:proofErr w:type="spellStart"/>
             <w:r>
               <w:rPr>
                 <w:rFonts w:ascii="Times New Roman" w:hAnsi="Times New Roman" w:cs="Times New Roman"/>
@@ -930,17 +898,15 @@
               </w:rPr>
               <w:t>String</w:t>
             </w:r>
-            <w:proofErr w:type="spellEnd"/>
-          </w:p>
-          <w:p>
-            <w:pPr>
-              <w:rPr>
-                <w:rFonts w:ascii="Times New Roman" w:hAnsi="Times New Roman" w:cs="Times New Roman"/>
-                <w:sz w:val="20"/>
-                <w:szCs w:val="20"/>
-              </w:rPr>
-            </w:pPr>
-            <w:proofErr w:type="spellStart"/>
+          </w:p>
+          <w:p>
+            <w:pPr>
+              <w:rPr>
+                <w:rFonts w:ascii="Times New Roman" w:hAnsi="Times New Roman" w:cs="Times New Roman"/>
+                <w:sz w:val="20"/>
+                <w:szCs w:val="20"/>
+              </w:rPr>
+            </w:pPr>
             <w:r>
               <w:rPr>
                 <w:rFonts w:ascii="Times New Roman" w:hAnsi="Times New Roman" w:cs="Times New Roman"/>
@@ -949,17 +915,15 @@
               </w:rPr>
               <w:t>String</w:t>
             </w:r>
-            <w:proofErr w:type="spellEnd"/>
-          </w:p>
-          <w:p>
-            <w:pPr>
-              <w:rPr>
-                <w:rFonts w:ascii="Times New Roman" w:hAnsi="Times New Roman" w:cs="Times New Roman"/>
-                <w:sz w:val="20"/>
-                <w:szCs w:val="20"/>
-              </w:rPr>
-            </w:pPr>
-            <w:proofErr w:type="spellStart"/>
+          </w:p>
+          <w:p>
+            <w:pPr>
+              <w:rPr>
+                <w:rFonts w:ascii="Times New Roman" w:hAnsi="Times New Roman" w:cs="Times New Roman"/>
+                <w:sz w:val="20"/>
+                <w:szCs w:val="20"/>
+              </w:rPr>
+            </w:pPr>
             <w:r>
               <w:rPr>
                 <w:rFonts w:ascii="Times New Roman" w:hAnsi="Times New Roman" w:cs="Times New Roman"/>
@@ -968,17 +932,15 @@
               </w:rPr>
               <w:t>String</w:t>
             </w:r>
-            <w:proofErr w:type="spellEnd"/>
-          </w:p>
-          <w:p>
-            <w:pPr>
-              <w:rPr>
-                <w:rFonts w:ascii="Times New Roman" w:hAnsi="Times New Roman" w:cs="Times New Roman"/>
-                <w:sz w:val="20"/>
-                <w:szCs w:val="20"/>
-              </w:rPr>
-            </w:pPr>
-            <w:proofErr w:type="spellStart"/>
+          </w:p>
+          <w:p>
+            <w:pPr>
+              <w:rPr>
+                <w:rFonts w:ascii="Times New Roman" w:hAnsi="Times New Roman" w:cs="Times New Roman"/>
+                <w:sz w:val="20"/>
+                <w:szCs w:val="20"/>
+              </w:rPr>
+            </w:pPr>
             <w:r>
               <w:rPr>
                 <w:rFonts w:ascii="Times New Roman" w:hAnsi="Times New Roman" w:cs="Times New Roman"/>
@@ -987,17 +949,15 @@
               </w:rPr>
               <w:t>String</w:t>
             </w:r>
-            <w:proofErr w:type="spellEnd"/>
-          </w:p>
-          <w:p>
-            <w:pPr>
-              <w:rPr>
-                <w:rFonts w:ascii="Times New Roman" w:hAnsi="Times New Roman" w:cs="Times New Roman"/>
-                <w:sz w:val="20"/>
-                <w:szCs w:val="20"/>
-              </w:rPr>
-            </w:pPr>
-            <w:proofErr w:type="spellStart"/>
+          </w:p>
+          <w:p>
+            <w:pPr>
+              <w:rPr>
+                <w:rFonts w:ascii="Times New Roman" w:hAnsi="Times New Roman" w:cs="Times New Roman"/>
+                <w:sz w:val="20"/>
+                <w:szCs w:val="20"/>
+              </w:rPr>
+            </w:pPr>
             <w:r>
               <w:rPr>
                 <w:rFonts w:ascii="Times New Roman" w:hAnsi="Times New Roman" w:cs="Times New Roman"/>
@@ -1006,17 +966,15 @@
               </w:rPr>
               <w:t>Int</w:t>
             </w:r>
-            <w:proofErr w:type="spellEnd"/>
-          </w:p>
-          <w:p>
-            <w:pPr>
-              <w:rPr>
-                <w:rFonts w:ascii="Times New Roman" w:hAnsi="Times New Roman" w:cs="Times New Roman"/>
-                <w:sz w:val="20"/>
-                <w:szCs w:val="20"/>
-              </w:rPr>
-            </w:pPr>
-            <w:proofErr w:type="spellStart"/>
+          </w:p>
+          <w:p>
+            <w:pPr>
+              <w:rPr>
+                <w:rFonts w:ascii="Times New Roman" w:hAnsi="Times New Roman" w:cs="Times New Roman"/>
+                <w:sz w:val="20"/>
+                <w:szCs w:val="20"/>
+              </w:rPr>
+            </w:pPr>
             <w:r>
               <w:rPr>
                 <w:rFonts w:ascii="Times New Roman" w:hAnsi="Times New Roman" w:cs="Times New Roman"/>
@@ -1025,7 +983,6 @@
               </w:rPr>
               <w:t>String</w:t>
             </w:r>
-            <w:proofErr w:type="spellEnd"/>
           </w:p>
           <w:p>
             <w:pPr>
@@ -1226,16 +1183,7 @@
                 <w:sz w:val="20"/>
                 <w:szCs w:val="20"/>
               </w:rPr>
-              <w:t xml:space="preserve">- </w:t>
-            </w:r>
-            <w:proofErr w:type="spellStart"/>
-            <w:r>
-              <w:rPr>
-                <w:rFonts w:ascii="Times New Roman" w:hAnsi="Times New Roman" w:cs="Times New Roman"/>
-                <w:sz w:val="20"/>
-                <w:szCs w:val="20"/>
-              </w:rPr>
-              <w:t>DNI</w:t>
+              <w:t>- DNI</w:t>
             </w:r>
             <w:r>
               <w:rPr>
@@ -1245,34 +1193,23 @@
               </w:rPr>
               <w:t>_Cliente</w:t>
             </w:r>
-            <w:proofErr w:type="spellEnd"/>
-          </w:p>
-          <w:p>
-            <w:pPr>
-              <w:rPr>
-                <w:rFonts w:ascii="Times New Roman" w:hAnsi="Times New Roman" w:cs="Times New Roman"/>
-                <w:sz w:val="20"/>
-                <w:szCs w:val="20"/>
-              </w:rPr>
-            </w:pPr>
-            <w:r>
-              <w:rPr>
-                <w:rFonts w:ascii="Times New Roman" w:hAnsi="Times New Roman" w:cs="Times New Roman"/>
-                <w:sz w:val="20"/>
-                <w:szCs w:val="20"/>
-              </w:rPr>
-              <w:t xml:space="preserve">- </w:t>
-            </w:r>
-            <w:proofErr w:type="spellStart"/>
-            <w:r>
-              <w:rPr>
-                <w:rFonts w:ascii="Times New Roman" w:hAnsi="Times New Roman" w:cs="Times New Roman"/>
-                <w:sz w:val="20"/>
-                <w:szCs w:val="20"/>
-              </w:rPr>
-              <w:t>Telefono</w:t>
-            </w:r>
-            <w:proofErr w:type="spellEnd"/>
+          </w:p>
+          <w:p>
+            <w:pPr>
+              <w:rPr>
+                <w:rFonts w:ascii="Times New Roman" w:hAnsi="Times New Roman" w:cs="Times New Roman"/>
+                <w:sz w:val="20"/>
+                <w:szCs w:val="20"/>
+              </w:rPr>
+            </w:pPr>
+            <w:r>
+              <w:rPr>
+                <w:rFonts w:ascii="Times New Roman" w:hAnsi="Times New Roman" w:cs="Times New Roman"/>
+                <w:sz w:val="20"/>
+                <w:szCs w:val="20"/>
+              </w:rPr>
+              <w:t>- Telefono</w:t>
+            </w:r>
           </w:p>
           <w:p>
             <w:pPr>
@@ -1339,18 +1276,8 @@
                 <w:sz w:val="20"/>
                 <w:szCs w:val="20"/>
               </w:rPr>
-              <w:t xml:space="preserve">- </w:t>
-            </w:r>
-            <w:proofErr w:type="spellStart"/>
-            <w:r>
-              <w:rPr>
-                <w:rFonts w:ascii="Times New Roman" w:hAnsi="Times New Roman" w:cs="Times New Roman"/>
-                <w:sz w:val="20"/>
-                <w:szCs w:val="20"/>
-              </w:rPr>
-              <w:t>Fnacimiento</w:t>
-            </w:r>
-            <w:proofErr w:type="spellEnd"/>
+              <w:t>- Fnacimiento</w:t>
+            </w:r>
           </w:p>
           <w:p>
             <w:pPr>
@@ -1374,7 +1301,6 @@
                 <w:szCs w:val="20"/>
               </w:rPr>
             </w:pPr>
-            <w:proofErr w:type="spellStart"/>
             <w:r>
               <w:rPr>
                 <w:rFonts w:ascii="Times New Roman" w:hAnsi="Times New Roman" w:cs="Times New Roman"/>
@@ -1383,17 +1309,15 @@
               </w:rPr>
               <w:t>String</w:t>
             </w:r>
-            <w:proofErr w:type="spellEnd"/>
-          </w:p>
-          <w:p>
-            <w:pPr>
-              <w:rPr>
-                <w:rFonts w:ascii="Times New Roman" w:hAnsi="Times New Roman" w:cs="Times New Roman"/>
-                <w:sz w:val="20"/>
-                <w:szCs w:val="20"/>
-              </w:rPr>
-            </w:pPr>
-            <w:proofErr w:type="spellStart"/>
+          </w:p>
+          <w:p>
+            <w:pPr>
+              <w:rPr>
+                <w:rFonts w:ascii="Times New Roman" w:hAnsi="Times New Roman" w:cs="Times New Roman"/>
+                <w:sz w:val="20"/>
+                <w:szCs w:val="20"/>
+              </w:rPr>
+            </w:pPr>
             <w:r>
               <w:rPr>
                 <w:rFonts w:ascii="Times New Roman" w:hAnsi="Times New Roman" w:cs="Times New Roman"/>
@@ -1402,17 +1326,15 @@
               </w:rPr>
               <w:t>String</w:t>
             </w:r>
-            <w:proofErr w:type="spellEnd"/>
-          </w:p>
-          <w:p>
-            <w:pPr>
-              <w:rPr>
-                <w:rFonts w:ascii="Times New Roman" w:hAnsi="Times New Roman" w:cs="Times New Roman"/>
-                <w:sz w:val="20"/>
-                <w:szCs w:val="20"/>
-              </w:rPr>
-            </w:pPr>
-            <w:proofErr w:type="spellStart"/>
+          </w:p>
+          <w:p>
+            <w:pPr>
+              <w:rPr>
+                <w:rFonts w:ascii="Times New Roman" w:hAnsi="Times New Roman" w:cs="Times New Roman"/>
+                <w:sz w:val="20"/>
+                <w:szCs w:val="20"/>
+              </w:rPr>
+            </w:pPr>
             <w:r>
               <w:rPr>
                 <w:rFonts w:ascii="Times New Roman" w:hAnsi="Times New Roman" w:cs="Times New Roman"/>
@@ -1421,17 +1343,15 @@
               </w:rPr>
               <w:t>String</w:t>
             </w:r>
-            <w:proofErr w:type="spellEnd"/>
-          </w:p>
-          <w:p>
-            <w:pPr>
-              <w:rPr>
-                <w:rFonts w:ascii="Times New Roman" w:hAnsi="Times New Roman" w:cs="Times New Roman"/>
-                <w:sz w:val="20"/>
-                <w:szCs w:val="20"/>
-              </w:rPr>
-            </w:pPr>
-            <w:proofErr w:type="spellStart"/>
+          </w:p>
+          <w:p>
+            <w:pPr>
+              <w:rPr>
+                <w:rFonts w:ascii="Times New Roman" w:hAnsi="Times New Roman" w:cs="Times New Roman"/>
+                <w:sz w:val="20"/>
+                <w:szCs w:val="20"/>
+              </w:rPr>
+            </w:pPr>
             <w:r>
               <w:rPr>
                 <w:rFonts w:ascii="Times New Roman" w:hAnsi="Times New Roman" w:cs="Times New Roman"/>
@@ -1440,17 +1360,15 @@
               </w:rPr>
               <w:t>String</w:t>
             </w:r>
-            <w:proofErr w:type="spellEnd"/>
-          </w:p>
-          <w:p>
-            <w:pPr>
-              <w:rPr>
-                <w:rFonts w:ascii="Times New Roman" w:hAnsi="Times New Roman" w:cs="Times New Roman"/>
-                <w:sz w:val="20"/>
-                <w:szCs w:val="20"/>
-              </w:rPr>
-            </w:pPr>
-            <w:proofErr w:type="spellStart"/>
+          </w:p>
+          <w:p>
+            <w:pPr>
+              <w:rPr>
+                <w:rFonts w:ascii="Times New Roman" w:hAnsi="Times New Roman" w:cs="Times New Roman"/>
+                <w:sz w:val="20"/>
+                <w:szCs w:val="20"/>
+              </w:rPr>
+            </w:pPr>
             <w:r>
               <w:rPr>
                 <w:rFonts w:ascii="Times New Roman" w:hAnsi="Times New Roman" w:cs="Times New Roman"/>
@@ -1459,17 +1377,15 @@
               </w:rPr>
               <w:t>Int</w:t>
             </w:r>
-            <w:proofErr w:type="spellEnd"/>
-          </w:p>
-          <w:p>
-            <w:pPr>
-              <w:rPr>
-                <w:rFonts w:ascii="Times New Roman" w:hAnsi="Times New Roman" w:cs="Times New Roman"/>
-                <w:sz w:val="20"/>
-                <w:szCs w:val="20"/>
-              </w:rPr>
-            </w:pPr>
-            <w:proofErr w:type="spellStart"/>
+          </w:p>
+          <w:p>
+            <w:pPr>
+              <w:rPr>
+                <w:rFonts w:ascii="Times New Roman" w:hAnsi="Times New Roman" w:cs="Times New Roman"/>
+                <w:sz w:val="20"/>
+                <w:szCs w:val="20"/>
+              </w:rPr>
+            </w:pPr>
             <w:r>
               <w:rPr>
                 <w:rFonts w:ascii="Times New Roman" w:hAnsi="Times New Roman" w:cs="Times New Roman"/>
@@ -1478,17 +1394,15 @@
               </w:rPr>
               <w:t>String</w:t>
             </w:r>
-            <w:proofErr w:type="spellEnd"/>
-          </w:p>
-          <w:p>
-            <w:pPr>
-              <w:rPr>
-                <w:rFonts w:ascii="Times New Roman" w:hAnsi="Times New Roman" w:cs="Times New Roman"/>
-                <w:sz w:val="20"/>
-                <w:szCs w:val="20"/>
-              </w:rPr>
-            </w:pPr>
-            <w:proofErr w:type="spellStart"/>
+          </w:p>
+          <w:p>
+            <w:pPr>
+              <w:rPr>
+                <w:rFonts w:ascii="Times New Roman" w:hAnsi="Times New Roman" w:cs="Times New Roman"/>
+                <w:sz w:val="20"/>
+                <w:szCs w:val="20"/>
+              </w:rPr>
+            </w:pPr>
             <w:r>
               <w:rPr>
                 <w:rFonts w:ascii="Times New Roman" w:hAnsi="Times New Roman" w:cs="Times New Roman"/>
@@ -1497,17 +1411,15 @@
               </w:rPr>
               <w:t>String</w:t>
             </w:r>
-            <w:proofErr w:type="spellEnd"/>
-          </w:p>
-          <w:p>
-            <w:pPr>
-              <w:rPr>
-                <w:rFonts w:ascii="Times New Roman" w:hAnsi="Times New Roman" w:cs="Times New Roman"/>
-                <w:sz w:val="20"/>
-                <w:szCs w:val="20"/>
-              </w:rPr>
-            </w:pPr>
-            <w:proofErr w:type="spellStart"/>
+          </w:p>
+          <w:p>
+            <w:pPr>
+              <w:rPr>
+                <w:rFonts w:ascii="Times New Roman" w:hAnsi="Times New Roman" w:cs="Times New Roman"/>
+                <w:sz w:val="20"/>
+                <w:szCs w:val="20"/>
+              </w:rPr>
+            </w:pPr>
             <w:r>
               <w:rPr>
                 <w:rFonts w:ascii="Times New Roman" w:hAnsi="Times New Roman" w:cs="Times New Roman"/>
@@ -1516,7 +1428,6 @@
               </w:rPr>
               <w:t>String</w:t>
             </w:r>
-            <w:proofErr w:type="spellEnd"/>
           </w:p>
           <w:p>
             <w:pPr>
@@ -1635,6 +1546,14 @@
               </w:rPr>
               <w:t>Coche</w:t>
             </w:r>
+            <w:r>
+              <w:rPr>
+                <w:rFonts w:ascii="Times New Roman" w:hAnsi="Times New Roman" w:cs="Times New Roman"/>
+                <w:sz w:val="20"/>
+                <w:szCs w:val="20"/>
+              </w:rPr>
+              <w:t>Venta</w:t>
+            </w:r>
           </w:p>
         </w:tc>
         <w:tc>
@@ -1649,6 +1568,15 @@
                 <w:szCs w:val="20"/>
               </w:rPr>
             </w:pPr>
+          </w:p>
+          <w:p>
+            <w:pPr>
+              <w:rPr>
+                <w:rFonts w:ascii="Times New Roman" w:hAnsi="Times New Roman" w:cs="Times New Roman"/>
+                <w:sz w:val="20"/>
+                <w:szCs w:val="20"/>
+              </w:rPr>
+            </w:pPr>
             <w:r>
               <w:rPr>
                 <w:rFonts w:ascii="Times New Roman" w:hAnsi="Times New Roman" w:cs="Times New Roman"/>
@@ -1657,16 +1585,31 @@
               </w:rPr>
               <w:t xml:space="preserve">- </w:t>
             </w:r>
-            <w:proofErr w:type="spellStart"/>
-            <w:r>
-              <w:rPr>
-                <w:rFonts w:ascii="Times New Roman" w:hAnsi="Times New Roman" w:cs="Times New Roman"/>
-                <w:sz w:val="20"/>
-                <w:szCs w:val="20"/>
-              </w:rPr>
-              <w:t>Matricula_Coche</w:t>
-            </w:r>
-            <w:proofErr w:type="spellEnd"/>
+            <w:r>
+              <w:rPr>
+                <w:rFonts w:ascii="Times New Roman" w:hAnsi="Times New Roman" w:cs="Times New Roman"/>
+                <w:sz w:val="20"/>
+                <w:szCs w:val="20"/>
+              </w:rPr>
+              <w:t>Fecha_Matriculación</w:t>
+            </w:r>
+          </w:p>
+          <w:p>
+            <w:pPr>
+              <w:rPr>
+                <w:rFonts w:ascii="Times New Roman" w:hAnsi="Times New Roman" w:cs="Times New Roman"/>
+                <w:sz w:val="20"/>
+                <w:szCs w:val="20"/>
+              </w:rPr>
+            </w:pPr>
+            <w:r>
+              <w:rPr>
+                <w:rFonts w:ascii="Times New Roman" w:hAnsi="Times New Roman" w:cs="Times New Roman"/>
+                <w:sz w:val="20"/>
+                <w:szCs w:val="20"/>
+              </w:rPr>
+              <w:t>- Matricula_Coche</w:t>
+            </w:r>
           </w:p>
           <w:p>
             <w:pPr>
@@ -1775,7 +1718,32 @@
                 <w:szCs w:val="20"/>
               </w:rPr>
             </w:pPr>
-            <w:proofErr w:type="spellStart"/>
+          </w:p>
+          <w:p>
+            <w:pPr>
+              <w:rPr>
+                <w:rFonts w:ascii="Times New Roman" w:hAnsi="Times New Roman" w:cs="Times New Roman"/>
+                <w:sz w:val="20"/>
+                <w:szCs w:val="20"/>
+              </w:rPr>
+            </w:pPr>
+            <w:r>
+              <w:rPr>
+                <w:rFonts w:ascii="Times New Roman" w:hAnsi="Times New Roman" w:cs="Times New Roman"/>
+                <w:sz w:val="20"/>
+                <w:szCs w:val="20"/>
+              </w:rPr>
+              <w:t>Date</w:t>
+            </w:r>
+          </w:p>
+          <w:p>
+            <w:pPr>
+              <w:rPr>
+                <w:rFonts w:ascii="Times New Roman" w:hAnsi="Times New Roman" w:cs="Times New Roman"/>
+                <w:sz w:val="20"/>
+                <w:szCs w:val="20"/>
+              </w:rPr>
+            </w:pPr>
             <w:r>
               <w:rPr>
                 <w:rFonts w:ascii="Times New Roman" w:hAnsi="Times New Roman" w:cs="Times New Roman"/>
@@ -1784,17 +1752,15 @@
               </w:rPr>
               <w:t>String</w:t>
             </w:r>
-            <w:proofErr w:type="spellEnd"/>
-          </w:p>
-          <w:p>
-            <w:pPr>
-              <w:rPr>
-                <w:rFonts w:ascii="Times New Roman" w:hAnsi="Times New Roman" w:cs="Times New Roman"/>
-                <w:sz w:val="20"/>
-                <w:szCs w:val="20"/>
-              </w:rPr>
-            </w:pPr>
-            <w:proofErr w:type="spellStart"/>
+          </w:p>
+          <w:p>
+            <w:pPr>
+              <w:rPr>
+                <w:rFonts w:ascii="Times New Roman" w:hAnsi="Times New Roman" w:cs="Times New Roman"/>
+                <w:sz w:val="20"/>
+                <w:szCs w:val="20"/>
+              </w:rPr>
+            </w:pPr>
             <w:r>
               <w:rPr>
                 <w:rFonts w:ascii="Times New Roman" w:hAnsi="Times New Roman" w:cs="Times New Roman"/>
@@ -1803,17 +1769,15 @@
               </w:rPr>
               <w:t>String</w:t>
             </w:r>
-            <w:proofErr w:type="spellEnd"/>
-          </w:p>
-          <w:p>
-            <w:pPr>
-              <w:rPr>
-                <w:rFonts w:ascii="Times New Roman" w:hAnsi="Times New Roman" w:cs="Times New Roman"/>
-                <w:sz w:val="20"/>
-                <w:szCs w:val="20"/>
-              </w:rPr>
-            </w:pPr>
-            <w:proofErr w:type="spellStart"/>
+          </w:p>
+          <w:p>
+            <w:pPr>
+              <w:rPr>
+                <w:rFonts w:ascii="Times New Roman" w:hAnsi="Times New Roman" w:cs="Times New Roman"/>
+                <w:sz w:val="20"/>
+                <w:szCs w:val="20"/>
+              </w:rPr>
+            </w:pPr>
             <w:r>
               <w:rPr>
                 <w:rFonts w:ascii="Times New Roman" w:hAnsi="Times New Roman" w:cs="Times New Roman"/>
@@ -1822,17 +1786,15 @@
               </w:rPr>
               <w:t>String</w:t>
             </w:r>
-            <w:proofErr w:type="spellEnd"/>
-          </w:p>
-          <w:p>
-            <w:pPr>
-              <w:rPr>
-                <w:rFonts w:ascii="Times New Roman" w:hAnsi="Times New Roman" w:cs="Times New Roman"/>
-                <w:sz w:val="20"/>
-                <w:szCs w:val="20"/>
-              </w:rPr>
-            </w:pPr>
-            <w:proofErr w:type="spellStart"/>
+          </w:p>
+          <w:p>
+            <w:pPr>
+              <w:rPr>
+                <w:rFonts w:ascii="Times New Roman" w:hAnsi="Times New Roman" w:cs="Times New Roman"/>
+                <w:sz w:val="20"/>
+                <w:szCs w:val="20"/>
+              </w:rPr>
+            </w:pPr>
             <w:r>
               <w:rPr>
                 <w:rFonts w:ascii="Times New Roman" w:hAnsi="Times New Roman" w:cs="Times New Roman"/>
@@ -1841,17 +1803,15 @@
               </w:rPr>
               <w:t>String</w:t>
             </w:r>
-            <w:proofErr w:type="spellEnd"/>
-          </w:p>
-          <w:p>
-            <w:pPr>
-              <w:rPr>
-                <w:rFonts w:ascii="Times New Roman" w:hAnsi="Times New Roman" w:cs="Times New Roman"/>
-                <w:sz w:val="20"/>
-                <w:szCs w:val="20"/>
-              </w:rPr>
-            </w:pPr>
-            <w:proofErr w:type="spellStart"/>
+          </w:p>
+          <w:p>
+            <w:pPr>
+              <w:rPr>
+                <w:rFonts w:ascii="Times New Roman" w:hAnsi="Times New Roman" w:cs="Times New Roman"/>
+                <w:sz w:val="20"/>
+                <w:szCs w:val="20"/>
+              </w:rPr>
+            </w:pPr>
             <w:r>
               <w:rPr>
                 <w:rFonts w:ascii="Times New Roman" w:hAnsi="Times New Roman" w:cs="Times New Roman"/>
@@ -1860,13 +1820,30 @@
               </w:rPr>
               <w:t>Int</w:t>
             </w:r>
-            <w:proofErr w:type="spellEnd"/>
           </w:p>
         </w:tc>
         <w:tc>
           <w:tcPr>
             <w:tcW w:w="2821" w:type="dxa"/>
           </w:tcPr>
+          <w:p>
+            <w:pPr>
+              <w:rPr>
+                <w:rFonts w:ascii="Times New Roman" w:hAnsi="Times New Roman" w:cs="Times New Roman"/>
+                <w:sz w:val="20"/>
+                <w:szCs w:val="20"/>
+              </w:rPr>
+            </w:pPr>
+          </w:p>
+          <w:p>
+            <w:pPr>
+              <w:rPr>
+                <w:rFonts w:ascii="Times New Roman" w:hAnsi="Times New Roman" w:cs="Times New Roman"/>
+                <w:sz w:val="20"/>
+                <w:szCs w:val="20"/>
+              </w:rPr>
+            </w:pPr>
+          </w:p>
           <w:p>
             <w:pPr>
               <w:rPr>
@@ -1950,7 +1927,15 @@
                 <w:sz w:val="20"/>
                 <w:szCs w:val="20"/>
               </w:rPr>
-              <w:t>Venta</w:t>
+              <w:t>Coche</w:t>
+            </w:r>
+            <w:r>
+              <w:rPr>
+                <w:rFonts w:ascii="Times New Roman" w:hAnsi="Times New Roman" w:cs="Times New Roman"/>
+                <w:sz w:val="20"/>
+                <w:szCs w:val="20"/>
+              </w:rPr>
+              <w:t>Alquiler</w:t>
             </w:r>
           </w:p>
         </w:tc>
@@ -1966,42 +1951,72 @@
                 <w:szCs w:val="20"/>
               </w:rPr>
             </w:pPr>
-          </w:p>
-          <w:p>
-            <w:pPr>
-              <w:rPr>
-                <w:rFonts w:ascii="Times New Roman" w:hAnsi="Times New Roman" w:cs="Times New Roman"/>
-                <w:sz w:val="20"/>
-                <w:szCs w:val="20"/>
-              </w:rPr>
-            </w:pPr>
-            <w:r>
-              <w:rPr>
-                <w:rFonts w:ascii="Times New Roman" w:hAnsi="Times New Roman" w:cs="Times New Roman"/>
-                <w:sz w:val="20"/>
-                <w:szCs w:val="20"/>
-              </w:rPr>
-              <w:t xml:space="preserve">- </w:t>
-            </w:r>
-            <w:proofErr w:type="spellStart"/>
-            <w:r>
-              <w:rPr>
-                <w:rFonts w:ascii="Times New Roman" w:hAnsi="Times New Roman" w:cs="Times New Roman"/>
-                <w:sz w:val="20"/>
-                <w:szCs w:val="20"/>
-              </w:rPr>
-              <w:t>Fecha_Matriculación</w:t>
-            </w:r>
-            <w:proofErr w:type="spellEnd"/>
-          </w:p>
-          <w:p>
-            <w:pPr>
-              <w:rPr>
-                <w:rFonts w:ascii="Times New Roman" w:hAnsi="Times New Roman" w:cs="Times New Roman"/>
-                <w:sz w:val="20"/>
-                <w:szCs w:val="20"/>
-              </w:rPr>
-            </w:pPr>
+            <w:r>
+              <w:rPr>
+                <w:rFonts w:ascii="Times New Roman" w:hAnsi="Times New Roman" w:cs="Times New Roman"/>
+                <w:sz w:val="20"/>
+                <w:szCs w:val="20"/>
+              </w:rPr>
+              <w:t>+ Matricula</w:t>
+            </w:r>
+          </w:p>
+          <w:p>
+            <w:pPr>
+              <w:rPr>
+                <w:rFonts w:ascii="Times New Roman" w:hAnsi="Times New Roman" w:cs="Times New Roman"/>
+                <w:sz w:val="20"/>
+                <w:szCs w:val="20"/>
+              </w:rPr>
+            </w:pPr>
+            <w:r>
+              <w:rPr>
+                <w:rFonts w:ascii="Times New Roman" w:hAnsi="Times New Roman" w:cs="Times New Roman"/>
+                <w:sz w:val="20"/>
+                <w:szCs w:val="20"/>
+              </w:rPr>
+              <w:t xml:space="preserve">+ </w:t>
+            </w:r>
+            <w:r>
+              <w:rPr>
+                <w:rFonts w:ascii="Times New Roman" w:hAnsi="Times New Roman" w:cs="Times New Roman"/>
+                <w:sz w:val="20"/>
+                <w:szCs w:val="20"/>
+              </w:rPr>
+              <w:t>Fecha</w:t>
+            </w:r>
+            <w:r>
+              <w:rPr>
+                <w:rFonts w:ascii="Times New Roman" w:hAnsi="Times New Roman" w:cs="Times New Roman"/>
+                <w:sz w:val="20"/>
+                <w:szCs w:val="20"/>
+              </w:rPr>
+              <w:t>_</w:t>
+            </w:r>
+            <w:r>
+              <w:rPr>
+                <w:rFonts w:ascii="Times New Roman" w:hAnsi="Times New Roman" w:cs="Times New Roman"/>
+                <w:sz w:val="20"/>
+                <w:szCs w:val="20"/>
+              </w:rPr>
+              <w:t>Alquiler</w:t>
+            </w:r>
+          </w:p>
+          <w:p>
+            <w:pPr>
+              <w:rPr>
+                <w:rFonts w:ascii="Times New Roman" w:hAnsi="Times New Roman" w:cs="Times New Roman"/>
+                <w:sz w:val="20"/>
+                <w:szCs w:val="20"/>
+              </w:rPr>
+            </w:pPr>
+            <w:r>
+              <w:rPr>
+                <w:rFonts w:ascii="Times New Roman" w:hAnsi="Times New Roman" w:cs="Times New Roman"/>
+                <w:sz w:val="20"/>
+                <w:szCs w:val="20"/>
+              </w:rPr>
+              <w:t>+Fecha_Entrega</w:t>
+            </w:r>
           </w:p>
         </w:tc>
         <w:tc>
@@ -2016,6 +2031,22 @@
                 <w:szCs w:val="20"/>
               </w:rPr>
             </w:pPr>
+            <w:r>
+              <w:rPr>
+                <w:rFonts w:ascii="Times New Roman" w:hAnsi="Times New Roman" w:cs="Times New Roman"/>
+                <w:sz w:val="20"/>
+                <w:szCs w:val="20"/>
+              </w:rPr>
+              <w:t>D</w:t>
+            </w:r>
+            <w:r>
+              <w:rPr>
+                <w:rFonts w:ascii="Times New Roman" w:hAnsi="Times New Roman" w:cs="Times New Roman"/>
+                <w:sz w:val="20"/>
+                <w:szCs w:val="20"/>
+              </w:rPr>
+              <w:t>ate</w:t>
+            </w:r>
           </w:p>
           <w:p>
             <w:pPr>
@@ -2033,6 +2064,15 @@
               </w:rPr>
               <w:t>Date</w:t>
             </w:r>
+          </w:p>
+          <w:p>
+            <w:pPr>
+              <w:rPr>
+                <w:rFonts w:ascii="Times New Roman" w:hAnsi="Times New Roman" w:cs="Times New Roman"/>
+                <w:sz w:val="20"/>
+                <w:szCs w:val="20"/>
+              </w:rPr>
+            </w:pPr>
           </w:p>
         </w:tc>
         <w:tc>
@@ -2099,6 +2139,15 @@
           </w:tcPr>
           <w:p>
             <w:pPr>
+              <w:rPr>
+                <w:rFonts w:ascii="Times New Roman" w:hAnsi="Times New Roman" w:cs="Times New Roman"/>
+                <w:sz w:val="20"/>
+                <w:szCs w:val="20"/>
+              </w:rPr>
+            </w:pPr>
+          </w:p>
+          <w:p>
+            <w:pPr>
               <w:jc w:val="center"/>
               <w:rPr>
                 <w:rFonts w:ascii="Times New Roman" w:hAnsi="Times New Roman" w:cs="Times New Roman"/>
@@ -2122,7 +2171,7 @@
                 <w:sz w:val="20"/>
                 <w:szCs w:val="20"/>
               </w:rPr>
-              <w:t>Alquiler</w:t>
+              <w:t>Taller</w:t>
             </w:r>
           </w:p>
         </w:tc>
@@ -2138,67 +2187,134 @@
                 <w:szCs w:val="20"/>
               </w:rPr>
             </w:pPr>
-            <w:r>
-              <w:rPr>
-                <w:rFonts w:ascii="Times New Roman" w:hAnsi="Times New Roman" w:cs="Times New Roman"/>
-                <w:sz w:val="20"/>
-                <w:szCs w:val="20"/>
-              </w:rPr>
-              <w:t xml:space="preserve">+ </w:t>
-            </w:r>
-            <w:proofErr w:type="spellStart"/>
-            <w:r>
-              <w:rPr>
-                <w:rFonts w:ascii="Times New Roman" w:hAnsi="Times New Roman" w:cs="Times New Roman"/>
-                <w:sz w:val="20"/>
-                <w:szCs w:val="20"/>
-              </w:rPr>
-              <w:t>Fecha</w:t>
-            </w:r>
-            <w:r>
-              <w:rPr>
-                <w:rFonts w:ascii="Times New Roman" w:hAnsi="Times New Roman" w:cs="Times New Roman"/>
-                <w:sz w:val="20"/>
-                <w:szCs w:val="20"/>
-              </w:rPr>
-              <w:t>_</w:t>
-            </w:r>
-            <w:r>
-              <w:rPr>
-                <w:rFonts w:ascii="Times New Roman" w:hAnsi="Times New Roman" w:cs="Times New Roman"/>
-                <w:sz w:val="20"/>
-                <w:szCs w:val="20"/>
-              </w:rPr>
-              <w:t>Alquiler</w:t>
-            </w:r>
-            <w:proofErr w:type="spellEnd"/>
-          </w:p>
-          <w:p>
-            <w:pPr>
-              <w:rPr>
-                <w:rFonts w:ascii="Times New Roman" w:hAnsi="Times New Roman" w:cs="Times New Roman"/>
-                <w:sz w:val="20"/>
-                <w:szCs w:val="20"/>
-              </w:rPr>
-            </w:pPr>
-            <w:r>
-              <w:rPr>
-                <w:rFonts w:ascii="Times New Roman" w:hAnsi="Times New Roman" w:cs="Times New Roman"/>
-                <w:sz w:val="20"/>
-                <w:szCs w:val="20"/>
-              </w:rPr>
-              <w:t>+</w:t>
-            </w:r>
-            <w:proofErr w:type="spellStart"/>
-            <w:r>
-              <w:rPr>
-                <w:rFonts w:ascii="Times New Roman" w:hAnsi="Times New Roman" w:cs="Times New Roman"/>
-                <w:sz w:val="20"/>
-                <w:szCs w:val="20"/>
-              </w:rPr>
-              <w:t>Fecha_Entrega</w:t>
-            </w:r>
-            <w:proofErr w:type="spellEnd"/>
+          </w:p>
+          <w:p>
+            <w:pPr>
+              <w:rPr>
+                <w:rFonts w:ascii="Times New Roman" w:hAnsi="Times New Roman" w:cs="Times New Roman"/>
+                <w:sz w:val="20"/>
+                <w:szCs w:val="20"/>
+              </w:rPr>
+            </w:pPr>
+            <w:r>
+              <w:rPr>
+                <w:rFonts w:ascii="Times New Roman" w:hAnsi="Times New Roman" w:cs="Times New Roman"/>
+                <w:sz w:val="20"/>
+                <w:szCs w:val="20"/>
+              </w:rPr>
+              <w:t>-Matricula_Taller</w:t>
+            </w:r>
+          </w:p>
+          <w:p>
+            <w:pPr>
+              <w:rPr>
+                <w:rFonts w:ascii="Times New Roman" w:hAnsi="Times New Roman" w:cs="Times New Roman"/>
+                <w:sz w:val="20"/>
+                <w:szCs w:val="20"/>
+              </w:rPr>
+            </w:pPr>
+            <w:r>
+              <w:rPr>
+                <w:rFonts w:ascii="Times New Roman" w:hAnsi="Times New Roman" w:cs="Times New Roman"/>
+                <w:sz w:val="20"/>
+                <w:szCs w:val="20"/>
+              </w:rPr>
+              <w:t>+ Filtro</w:t>
+            </w:r>
+          </w:p>
+          <w:p>
+            <w:pPr>
+              <w:rPr>
+                <w:rFonts w:ascii="Times New Roman" w:hAnsi="Times New Roman" w:cs="Times New Roman"/>
+                <w:sz w:val="20"/>
+                <w:szCs w:val="20"/>
+              </w:rPr>
+            </w:pPr>
+            <w:r>
+              <w:rPr>
+                <w:rFonts w:ascii="Times New Roman" w:hAnsi="Times New Roman" w:cs="Times New Roman"/>
+                <w:sz w:val="20"/>
+                <w:szCs w:val="20"/>
+              </w:rPr>
+              <w:t>+ Aceite</w:t>
+            </w:r>
+          </w:p>
+          <w:p>
+            <w:pPr>
+              <w:rPr>
+                <w:rFonts w:ascii="Times New Roman" w:hAnsi="Times New Roman" w:cs="Times New Roman"/>
+                <w:sz w:val="20"/>
+                <w:szCs w:val="20"/>
+              </w:rPr>
+            </w:pPr>
+            <w:r>
+              <w:rPr>
+                <w:rFonts w:ascii="Times New Roman" w:hAnsi="Times New Roman" w:cs="Times New Roman"/>
+                <w:sz w:val="20"/>
+                <w:szCs w:val="20"/>
+              </w:rPr>
+              <w:t>+ Frenos</w:t>
+            </w:r>
+          </w:p>
+          <w:p>
+            <w:pPr>
+              <w:rPr>
+                <w:rFonts w:ascii="Times New Roman" w:hAnsi="Times New Roman" w:cs="Times New Roman"/>
+                <w:sz w:val="20"/>
+                <w:szCs w:val="20"/>
+              </w:rPr>
+            </w:pPr>
+            <w:r>
+              <w:rPr>
+                <w:rFonts w:ascii="Times New Roman" w:hAnsi="Times New Roman" w:cs="Times New Roman"/>
+                <w:sz w:val="20"/>
+                <w:szCs w:val="20"/>
+              </w:rPr>
+              <w:t>+ Ruedas</w:t>
+            </w:r>
+          </w:p>
+          <w:p>
+            <w:pPr>
+              <w:rPr>
+                <w:rFonts w:ascii="Times New Roman" w:hAnsi="Times New Roman" w:cs="Times New Roman"/>
+                <w:sz w:val="20"/>
+                <w:szCs w:val="20"/>
+              </w:rPr>
+            </w:pPr>
+            <w:r>
+              <w:rPr>
+                <w:rFonts w:ascii="Times New Roman" w:hAnsi="Times New Roman" w:cs="Times New Roman"/>
+                <w:sz w:val="20"/>
+                <w:szCs w:val="20"/>
+              </w:rPr>
+              <w:t>+Pintura</w:t>
+            </w:r>
+          </w:p>
+          <w:p>
+            <w:pPr>
+              <w:rPr>
+                <w:rFonts w:ascii="Times New Roman" w:hAnsi="Times New Roman" w:cs="Times New Roman"/>
+                <w:sz w:val="20"/>
+                <w:szCs w:val="20"/>
+              </w:rPr>
+            </w:pPr>
+            <w:r>
+              <w:rPr>
+                <w:rFonts w:ascii="Times New Roman" w:hAnsi="Times New Roman" w:cs="Times New Roman"/>
+                <w:sz w:val="20"/>
+                <w:szCs w:val="20"/>
+              </w:rPr>
+              <w:t>+Bujias</w:t>
+            </w:r>
+          </w:p>
+          <w:p>
+            <w:pPr>
+              <w:rPr>
+                <w:rFonts w:ascii="Times New Roman" w:hAnsi="Times New Roman" w:cs="Times New Roman"/>
+                <w:sz w:val="20"/>
+                <w:szCs w:val="20"/>
+              </w:rPr>
+            </w:pPr>
           </w:p>
         </w:tc>
         <w:tc>
@@ -2213,48 +2329,125 @@
                 <w:szCs w:val="20"/>
               </w:rPr>
             </w:pPr>
-            <w:r>
-              <w:rPr>
-                <w:rFonts w:ascii="Times New Roman" w:hAnsi="Times New Roman" w:cs="Times New Roman"/>
-                <w:sz w:val="20"/>
-                <w:szCs w:val="20"/>
-              </w:rPr>
-              <w:t>D</w:t>
-            </w:r>
-            <w:r>
-              <w:rPr>
-                <w:rFonts w:ascii="Times New Roman" w:hAnsi="Times New Roman" w:cs="Times New Roman"/>
-                <w:sz w:val="20"/>
-                <w:szCs w:val="20"/>
-              </w:rPr>
-              <w:t>ate</w:t>
-            </w:r>
-          </w:p>
-          <w:p>
-            <w:pPr>
-              <w:rPr>
-                <w:rFonts w:ascii="Times New Roman" w:hAnsi="Times New Roman" w:cs="Times New Roman"/>
-                <w:sz w:val="20"/>
-                <w:szCs w:val="20"/>
-              </w:rPr>
-            </w:pPr>
-            <w:r>
-              <w:rPr>
-                <w:rFonts w:ascii="Times New Roman" w:hAnsi="Times New Roman" w:cs="Times New Roman"/>
-                <w:sz w:val="20"/>
-                <w:szCs w:val="20"/>
-              </w:rPr>
-              <w:t>Date</w:t>
-            </w:r>
-          </w:p>
-          <w:p>
-            <w:pPr>
-              <w:rPr>
-                <w:rFonts w:ascii="Times New Roman" w:hAnsi="Times New Roman" w:cs="Times New Roman"/>
-                <w:sz w:val="20"/>
-                <w:szCs w:val="20"/>
-              </w:rPr>
-            </w:pPr>
+          </w:p>
+          <w:p>
+            <w:pPr>
+              <w:rPr>
+                <w:rFonts w:ascii="Times New Roman" w:hAnsi="Times New Roman" w:cs="Times New Roman"/>
+                <w:sz w:val="20"/>
+                <w:szCs w:val="20"/>
+              </w:rPr>
+            </w:pPr>
+            <w:r>
+              <w:rPr>
+                <w:rFonts w:ascii="Times New Roman" w:hAnsi="Times New Roman" w:cs="Times New Roman"/>
+                <w:sz w:val="20"/>
+                <w:szCs w:val="20"/>
+              </w:rPr>
+              <w:t>String</w:t>
+            </w:r>
+          </w:p>
+          <w:p>
+            <w:pPr>
+              <w:rPr>
+                <w:rFonts w:ascii="Times New Roman" w:hAnsi="Times New Roman" w:cs="Times New Roman"/>
+                <w:sz w:val="20"/>
+                <w:szCs w:val="20"/>
+              </w:rPr>
+            </w:pPr>
+            <w:r>
+              <w:rPr>
+                <w:rFonts w:ascii="Times New Roman" w:hAnsi="Times New Roman" w:cs="Times New Roman"/>
+                <w:sz w:val="20"/>
+                <w:szCs w:val="20"/>
+              </w:rPr>
+              <w:t>String</w:t>
+            </w:r>
+          </w:p>
+          <w:p>
+            <w:pPr>
+              <w:rPr>
+                <w:rFonts w:ascii="Times New Roman" w:hAnsi="Times New Roman" w:cs="Times New Roman"/>
+                <w:sz w:val="20"/>
+                <w:szCs w:val="20"/>
+              </w:rPr>
+            </w:pPr>
+            <w:r>
+              <w:rPr>
+                <w:rFonts w:ascii="Times New Roman" w:hAnsi="Times New Roman" w:cs="Times New Roman"/>
+                <w:sz w:val="20"/>
+                <w:szCs w:val="20"/>
+              </w:rPr>
+              <w:t>String</w:t>
+            </w:r>
+          </w:p>
+          <w:p>
+            <w:pPr>
+              <w:rPr>
+                <w:rFonts w:ascii="Times New Roman" w:hAnsi="Times New Roman" w:cs="Times New Roman"/>
+                <w:sz w:val="20"/>
+                <w:szCs w:val="20"/>
+              </w:rPr>
+            </w:pPr>
+            <w:r>
+              <w:rPr>
+                <w:rFonts w:ascii="Times New Roman" w:hAnsi="Times New Roman" w:cs="Times New Roman"/>
+                <w:sz w:val="20"/>
+                <w:szCs w:val="20"/>
+              </w:rPr>
+              <w:t>String</w:t>
+            </w:r>
+          </w:p>
+          <w:p>
+            <w:pPr>
+              <w:rPr>
+                <w:rFonts w:ascii="Times New Roman" w:hAnsi="Times New Roman" w:cs="Times New Roman"/>
+                <w:sz w:val="20"/>
+                <w:szCs w:val="20"/>
+              </w:rPr>
+            </w:pPr>
+            <w:r>
+              <w:rPr>
+                <w:rFonts w:ascii="Times New Roman" w:hAnsi="Times New Roman" w:cs="Times New Roman"/>
+                <w:sz w:val="20"/>
+                <w:szCs w:val="20"/>
+              </w:rPr>
+              <w:t>String</w:t>
+            </w:r>
+          </w:p>
+          <w:p>
+            <w:pPr>
+              <w:rPr>
+                <w:rFonts w:ascii="Times New Roman" w:hAnsi="Times New Roman" w:cs="Times New Roman"/>
+                <w:sz w:val="20"/>
+                <w:szCs w:val="20"/>
+              </w:rPr>
+            </w:pPr>
+            <w:r>
+              <w:rPr>
+                <w:rFonts w:ascii="Times New Roman" w:hAnsi="Times New Roman" w:cs="Times New Roman"/>
+                <w:sz w:val="20"/>
+                <w:szCs w:val="20"/>
+              </w:rPr>
+              <w:t>String</w:t>
+            </w:r>
+          </w:p>
+          <w:p>
+            <w:pPr>
+              <w:rPr>
+                <w:rFonts w:ascii="Times New Roman" w:hAnsi="Times New Roman" w:cs="Times New Roman"/>
+                <w:sz w:val="20"/>
+                <w:szCs w:val="20"/>
+              </w:rPr>
+            </w:pPr>
+            <w:r>
+              <w:rPr>
+                <w:rFonts w:ascii="Times New Roman" w:hAnsi="Times New Roman" w:cs="Times New Roman"/>
+                <w:sz w:val="20"/>
+                <w:szCs w:val="20"/>
+              </w:rPr>
+              <w:t>String</w:t>
+            </w:r>
           </w:p>
         </w:tc>
         <w:tc>
@@ -2314,506 +2507,6 @@
           </w:p>
         </w:tc>
       </w:tr>
-      <w:tr>
-        <w:tc>
-          <w:tcPr>
-            <w:tcW w:w="2032" w:type="dxa"/>
-          </w:tcPr>
-          <w:p>
-            <w:pPr>
-              <w:rPr>
-                <w:rFonts w:ascii="Times New Roman" w:hAnsi="Times New Roman" w:cs="Times New Roman"/>
-                <w:sz w:val="20"/>
-                <w:szCs w:val="20"/>
-              </w:rPr>
-            </w:pPr>
-          </w:p>
-          <w:p>
-            <w:pPr>
-              <w:jc w:val="center"/>
-              <w:rPr>
-                <w:rFonts w:ascii="Times New Roman" w:hAnsi="Times New Roman" w:cs="Times New Roman"/>
-                <w:sz w:val="20"/>
-                <w:szCs w:val="20"/>
-              </w:rPr>
-            </w:pPr>
-            <w:r>
-              <w:rPr>
-                <w:rFonts w:ascii="Times New Roman" w:hAnsi="Times New Roman" w:cs="Times New Roman"/>
-                <w:sz w:val="20"/>
-                <w:szCs w:val="20"/>
-              </w:rPr>
-              <w:t>Taller</w:t>
-            </w:r>
-          </w:p>
-        </w:tc>
-        <w:tc>
-          <w:tcPr>
-            <w:tcW w:w="2064" w:type="dxa"/>
-          </w:tcPr>
-          <w:p>
-            <w:pPr>
-              <w:rPr>
-                <w:rFonts w:ascii="Times New Roman" w:hAnsi="Times New Roman" w:cs="Times New Roman"/>
-                <w:sz w:val="20"/>
-                <w:szCs w:val="20"/>
-              </w:rPr>
-            </w:pPr>
-          </w:p>
-          <w:p>
-            <w:pPr>
-              <w:rPr>
-                <w:rFonts w:ascii="Times New Roman" w:hAnsi="Times New Roman" w:cs="Times New Roman"/>
-                <w:sz w:val="20"/>
-                <w:szCs w:val="20"/>
-              </w:rPr>
-            </w:pPr>
-            <w:r>
-              <w:rPr>
-                <w:rFonts w:ascii="Times New Roman" w:hAnsi="Times New Roman" w:cs="Times New Roman"/>
-                <w:sz w:val="20"/>
-                <w:szCs w:val="20"/>
-              </w:rPr>
-              <w:t>-</w:t>
-            </w:r>
-            <w:proofErr w:type="spellStart"/>
-            <w:r>
-              <w:rPr>
-                <w:rFonts w:ascii="Times New Roman" w:hAnsi="Times New Roman" w:cs="Times New Roman"/>
-                <w:sz w:val="20"/>
-                <w:szCs w:val="20"/>
-              </w:rPr>
-              <w:t>Matricula_Taller</w:t>
-            </w:r>
-            <w:proofErr w:type="spellEnd"/>
-          </w:p>
-        </w:tc>
-        <w:tc>
-          <w:tcPr>
-            <w:tcW w:w="1577" w:type="dxa"/>
-          </w:tcPr>
-          <w:p>
-            <w:pPr>
-              <w:rPr>
-                <w:rFonts w:ascii="Times New Roman" w:hAnsi="Times New Roman" w:cs="Times New Roman"/>
-                <w:sz w:val="20"/>
-                <w:szCs w:val="20"/>
-              </w:rPr>
-            </w:pPr>
-          </w:p>
-          <w:p>
-            <w:pPr>
-              <w:rPr>
-                <w:rFonts w:ascii="Times New Roman" w:hAnsi="Times New Roman" w:cs="Times New Roman"/>
-                <w:sz w:val="20"/>
-                <w:szCs w:val="20"/>
-              </w:rPr>
-            </w:pPr>
-            <w:proofErr w:type="spellStart"/>
-            <w:r>
-              <w:rPr>
-                <w:rFonts w:ascii="Times New Roman" w:hAnsi="Times New Roman" w:cs="Times New Roman"/>
-                <w:sz w:val="20"/>
-                <w:szCs w:val="20"/>
-              </w:rPr>
-              <w:t>String</w:t>
-            </w:r>
-            <w:proofErr w:type="spellEnd"/>
-          </w:p>
-        </w:tc>
-        <w:tc>
-          <w:tcPr>
-            <w:tcW w:w="2821" w:type="dxa"/>
-          </w:tcPr>
-          <w:p>
-            <w:pPr>
-              <w:rPr>
-                <w:rFonts w:ascii="Times New Roman" w:hAnsi="Times New Roman" w:cs="Times New Roman"/>
-                <w:sz w:val="20"/>
-                <w:szCs w:val="20"/>
-              </w:rPr>
-            </w:pPr>
-            <w:r>
-              <w:rPr>
-                <w:rFonts w:ascii="Times New Roman" w:hAnsi="Times New Roman" w:cs="Times New Roman"/>
-                <w:sz w:val="20"/>
-                <w:szCs w:val="20"/>
-              </w:rPr>
-              <w:t>+ Crear()</w:t>
-            </w:r>
-          </w:p>
-          <w:p>
-            <w:pPr>
-              <w:rPr>
-                <w:rFonts w:ascii="Times New Roman" w:hAnsi="Times New Roman" w:cs="Times New Roman"/>
-                <w:sz w:val="20"/>
-                <w:szCs w:val="20"/>
-              </w:rPr>
-            </w:pPr>
-            <w:r>
-              <w:rPr>
-                <w:rFonts w:ascii="Times New Roman" w:hAnsi="Times New Roman" w:cs="Times New Roman"/>
-                <w:sz w:val="20"/>
-                <w:szCs w:val="20"/>
-              </w:rPr>
-              <w:t>+ Modificar()</w:t>
-            </w:r>
-          </w:p>
-          <w:p>
-            <w:pPr>
-              <w:rPr>
-                <w:rFonts w:ascii="Times New Roman" w:hAnsi="Times New Roman" w:cs="Times New Roman"/>
-                <w:sz w:val="20"/>
-                <w:szCs w:val="20"/>
-              </w:rPr>
-            </w:pPr>
-            <w:r>
-              <w:rPr>
-                <w:rFonts w:ascii="Times New Roman" w:hAnsi="Times New Roman" w:cs="Times New Roman"/>
-                <w:sz w:val="20"/>
-                <w:szCs w:val="20"/>
-              </w:rPr>
-              <w:t>+ Eliminar()</w:t>
-            </w:r>
-          </w:p>
-        </w:tc>
-      </w:tr>
-      <w:tr>
-        <w:tc>
-          <w:tcPr>
-            <w:tcW w:w="2032" w:type="dxa"/>
-          </w:tcPr>
-          <w:p>
-            <w:pPr>
-              <w:jc w:val="center"/>
-              <w:rPr>
-                <w:rFonts w:ascii="Times New Roman" w:hAnsi="Times New Roman" w:cs="Times New Roman"/>
-                <w:sz w:val="20"/>
-                <w:szCs w:val="20"/>
-              </w:rPr>
-            </w:pPr>
-          </w:p>
-          <w:p>
-            <w:pPr>
-              <w:jc w:val="center"/>
-              <w:rPr>
-                <w:rFonts w:ascii="Times New Roman" w:hAnsi="Times New Roman" w:cs="Times New Roman"/>
-                <w:sz w:val="20"/>
-                <w:szCs w:val="20"/>
-              </w:rPr>
-            </w:pPr>
-            <w:r>
-              <w:rPr>
-                <w:rFonts w:ascii="Times New Roman" w:hAnsi="Times New Roman" w:cs="Times New Roman"/>
-                <w:sz w:val="20"/>
-                <w:szCs w:val="20"/>
-              </w:rPr>
-              <w:t>Mantenimiento</w:t>
-            </w:r>
-          </w:p>
-        </w:tc>
-        <w:tc>
-          <w:tcPr>
-            <w:tcW w:w="2064" w:type="dxa"/>
-          </w:tcPr>
-          <w:p>
-            <w:pPr>
-              <w:rPr>
-                <w:rFonts w:ascii="Times New Roman" w:hAnsi="Times New Roman" w:cs="Times New Roman"/>
-                <w:sz w:val="20"/>
-                <w:szCs w:val="20"/>
-              </w:rPr>
-            </w:pPr>
-            <w:r>
-              <w:rPr>
-                <w:rFonts w:ascii="Times New Roman" w:hAnsi="Times New Roman" w:cs="Times New Roman"/>
-                <w:sz w:val="20"/>
-                <w:szCs w:val="20"/>
-              </w:rPr>
-              <w:t>+ Filtro</w:t>
-            </w:r>
-          </w:p>
-          <w:p>
-            <w:pPr>
-              <w:rPr>
-                <w:rFonts w:ascii="Times New Roman" w:hAnsi="Times New Roman" w:cs="Times New Roman"/>
-                <w:sz w:val="20"/>
-                <w:szCs w:val="20"/>
-              </w:rPr>
-            </w:pPr>
-            <w:r>
-              <w:rPr>
-                <w:rFonts w:ascii="Times New Roman" w:hAnsi="Times New Roman" w:cs="Times New Roman"/>
-                <w:sz w:val="20"/>
-                <w:szCs w:val="20"/>
-              </w:rPr>
-              <w:t>+ Aceite</w:t>
-            </w:r>
-          </w:p>
-          <w:p>
-            <w:pPr>
-              <w:rPr>
-                <w:rFonts w:ascii="Times New Roman" w:hAnsi="Times New Roman" w:cs="Times New Roman"/>
-                <w:sz w:val="20"/>
-                <w:szCs w:val="20"/>
-              </w:rPr>
-            </w:pPr>
-            <w:r>
-              <w:rPr>
-                <w:rFonts w:ascii="Times New Roman" w:hAnsi="Times New Roman" w:cs="Times New Roman"/>
-                <w:sz w:val="20"/>
-                <w:szCs w:val="20"/>
-              </w:rPr>
-              <w:t>+ Frenos</w:t>
-            </w:r>
-          </w:p>
-          <w:p>
-            <w:pPr>
-              <w:rPr>
-                <w:rFonts w:ascii="Times New Roman" w:hAnsi="Times New Roman" w:cs="Times New Roman"/>
-                <w:sz w:val="20"/>
-                <w:szCs w:val="20"/>
-              </w:rPr>
-            </w:pPr>
-            <w:r>
-              <w:rPr>
-                <w:rFonts w:ascii="Times New Roman" w:hAnsi="Times New Roman" w:cs="Times New Roman"/>
-                <w:sz w:val="20"/>
-                <w:szCs w:val="20"/>
-              </w:rPr>
-              <w:t>+ Ruedas</w:t>
-            </w:r>
-          </w:p>
-          <w:p>
-            <w:pPr>
-              <w:rPr>
-                <w:rFonts w:ascii="Times New Roman" w:hAnsi="Times New Roman" w:cs="Times New Roman"/>
-                <w:sz w:val="20"/>
-                <w:szCs w:val="20"/>
-              </w:rPr>
-            </w:pPr>
-            <w:r>
-              <w:rPr>
-                <w:rFonts w:ascii="Times New Roman" w:hAnsi="Times New Roman" w:cs="Times New Roman"/>
-                <w:sz w:val="20"/>
-                <w:szCs w:val="20"/>
-              </w:rPr>
-              <w:t>+Pintura</w:t>
-            </w:r>
-          </w:p>
-          <w:p>
-            <w:pPr>
-              <w:rPr>
-                <w:rFonts w:ascii="Times New Roman" w:hAnsi="Times New Roman" w:cs="Times New Roman"/>
-                <w:sz w:val="20"/>
-                <w:szCs w:val="20"/>
-              </w:rPr>
-            </w:pPr>
-            <w:r>
-              <w:rPr>
-                <w:rFonts w:ascii="Times New Roman" w:hAnsi="Times New Roman" w:cs="Times New Roman"/>
-                <w:sz w:val="20"/>
-                <w:szCs w:val="20"/>
-              </w:rPr>
-              <w:t>+</w:t>
-            </w:r>
-            <w:proofErr w:type="spellStart"/>
-            <w:r>
-              <w:rPr>
-                <w:rFonts w:ascii="Times New Roman" w:hAnsi="Times New Roman" w:cs="Times New Roman"/>
-                <w:sz w:val="20"/>
-                <w:szCs w:val="20"/>
-              </w:rPr>
-              <w:t>Bujias</w:t>
-            </w:r>
-            <w:proofErr w:type="spellEnd"/>
-          </w:p>
-        </w:tc>
-        <w:tc>
-          <w:tcPr>
-            <w:tcW w:w="1577" w:type="dxa"/>
-          </w:tcPr>
-          <w:p>
-            <w:pPr>
-              <w:rPr>
-                <w:rFonts w:ascii="Times New Roman" w:hAnsi="Times New Roman" w:cs="Times New Roman"/>
-                <w:sz w:val="20"/>
-                <w:szCs w:val="20"/>
-              </w:rPr>
-            </w:pPr>
-            <w:proofErr w:type="spellStart"/>
-            <w:r>
-              <w:rPr>
-                <w:rFonts w:ascii="Times New Roman" w:hAnsi="Times New Roman" w:cs="Times New Roman"/>
-                <w:sz w:val="20"/>
-                <w:szCs w:val="20"/>
-              </w:rPr>
-              <w:t>String</w:t>
-            </w:r>
-            <w:proofErr w:type="spellEnd"/>
-          </w:p>
-          <w:p>
-            <w:pPr>
-              <w:rPr>
-                <w:rFonts w:ascii="Times New Roman" w:hAnsi="Times New Roman" w:cs="Times New Roman"/>
-                <w:sz w:val="20"/>
-                <w:szCs w:val="20"/>
-              </w:rPr>
-            </w:pPr>
-            <w:proofErr w:type="spellStart"/>
-            <w:r>
-              <w:rPr>
-                <w:rFonts w:ascii="Times New Roman" w:hAnsi="Times New Roman" w:cs="Times New Roman"/>
-                <w:sz w:val="20"/>
-                <w:szCs w:val="20"/>
-              </w:rPr>
-              <w:t>String</w:t>
-            </w:r>
-            <w:proofErr w:type="spellEnd"/>
-          </w:p>
-          <w:p>
-            <w:pPr>
-              <w:rPr>
-                <w:rFonts w:ascii="Times New Roman" w:hAnsi="Times New Roman" w:cs="Times New Roman"/>
-                <w:sz w:val="20"/>
-                <w:szCs w:val="20"/>
-              </w:rPr>
-            </w:pPr>
-            <w:proofErr w:type="spellStart"/>
-            <w:r>
-              <w:rPr>
-                <w:rFonts w:ascii="Times New Roman" w:hAnsi="Times New Roman" w:cs="Times New Roman"/>
-                <w:sz w:val="20"/>
-                <w:szCs w:val="20"/>
-              </w:rPr>
-              <w:t>String</w:t>
-            </w:r>
-            <w:proofErr w:type="spellEnd"/>
-          </w:p>
-          <w:p>
-            <w:pPr>
-              <w:rPr>
-                <w:rFonts w:ascii="Times New Roman" w:hAnsi="Times New Roman" w:cs="Times New Roman"/>
-                <w:sz w:val="20"/>
-                <w:szCs w:val="20"/>
-              </w:rPr>
-            </w:pPr>
-            <w:proofErr w:type="spellStart"/>
-            <w:r>
-              <w:rPr>
-                <w:rFonts w:ascii="Times New Roman" w:hAnsi="Times New Roman" w:cs="Times New Roman"/>
-                <w:sz w:val="20"/>
-                <w:szCs w:val="20"/>
-              </w:rPr>
-              <w:t>String</w:t>
-            </w:r>
-            <w:proofErr w:type="spellEnd"/>
-          </w:p>
-          <w:p>
-            <w:pPr>
-              <w:rPr>
-                <w:rFonts w:ascii="Times New Roman" w:hAnsi="Times New Roman" w:cs="Times New Roman"/>
-                <w:sz w:val="20"/>
-                <w:szCs w:val="20"/>
-              </w:rPr>
-            </w:pPr>
-            <w:proofErr w:type="spellStart"/>
-            <w:r>
-              <w:rPr>
-                <w:rFonts w:ascii="Times New Roman" w:hAnsi="Times New Roman" w:cs="Times New Roman"/>
-                <w:sz w:val="20"/>
-                <w:szCs w:val="20"/>
-              </w:rPr>
-              <w:t>String</w:t>
-            </w:r>
-            <w:proofErr w:type="spellEnd"/>
-          </w:p>
-          <w:p>
-            <w:pPr>
-              <w:rPr>
-                <w:rFonts w:ascii="Times New Roman" w:hAnsi="Times New Roman" w:cs="Times New Roman"/>
-                <w:sz w:val="20"/>
-                <w:szCs w:val="20"/>
-              </w:rPr>
-            </w:pPr>
-            <w:proofErr w:type="spellStart"/>
-            <w:r>
-              <w:rPr>
-                <w:rFonts w:ascii="Times New Roman" w:hAnsi="Times New Roman" w:cs="Times New Roman"/>
-                <w:sz w:val="20"/>
-                <w:szCs w:val="20"/>
-              </w:rPr>
-              <w:t>String</w:t>
-            </w:r>
-            <w:proofErr w:type="spellEnd"/>
-          </w:p>
-        </w:tc>
-        <w:tc>
-          <w:tcPr>
-            <w:tcW w:w="2821" w:type="dxa"/>
-          </w:tcPr>
-          <w:p>
-            <w:pPr>
-              <w:rPr>
-                <w:rFonts w:ascii="Times New Roman" w:hAnsi="Times New Roman" w:cs="Times New Roman"/>
-                <w:sz w:val="20"/>
-                <w:szCs w:val="20"/>
-              </w:rPr>
-            </w:pPr>
-          </w:p>
-          <w:p>
-            <w:pPr>
-              <w:rPr>
-                <w:rFonts w:ascii="Times New Roman" w:hAnsi="Times New Roman" w:cs="Times New Roman"/>
-                <w:sz w:val="20"/>
-                <w:szCs w:val="20"/>
-              </w:rPr>
-            </w:pPr>
-            <w:r>
-              <w:rPr>
-                <w:rFonts w:ascii="Times New Roman" w:hAnsi="Times New Roman" w:cs="Times New Roman"/>
-                <w:sz w:val="20"/>
-                <w:szCs w:val="20"/>
-              </w:rPr>
-              <w:t>+ Crear()</w:t>
-            </w:r>
-          </w:p>
-          <w:p>
-            <w:pPr>
-              <w:rPr>
-                <w:rFonts w:ascii="Times New Roman" w:hAnsi="Times New Roman" w:cs="Times New Roman"/>
-                <w:sz w:val="20"/>
-                <w:szCs w:val="20"/>
-              </w:rPr>
-            </w:pPr>
-            <w:r>
-              <w:rPr>
-                <w:rFonts w:ascii="Times New Roman" w:hAnsi="Times New Roman" w:cs="Times New Roman"/>
-                <w:sz w:val="20"/>
-                <w:szCs w:val="20"/>
-              </w:rPr>
-              <w:t>+ Modificar()</w:t>
-            </w:r>
-          </w:p>
-          <w:p>
-            <w:pPr>
-              <w:rPr>
-                <w:rFonts w:ascii="Times New Roman" w:hAnsi="Times New Roman" w:cs="Times New Roman"/>
-                <w:sz w:val="20"/>
-                <w:szCs w:val="20"/>
-              </w:rPr>
-            </w:pPr>
-            <w:r>
-              <w:rPr>
-                <w:rFonts w:ascii="Times New Roman" w:hAnsi="Times New Roman" w:cs="Times New Roman"/>
-                <w:sz w:val="20"/>
-                <w:szCs w:val="20"/>
-              </w:rPr>
-              <w:t>+ Eliminar()</w:t>
-            </w:r>
-          </w:p>
-        </w:tc>
-      </w:tr>
     </w:tbl>
     <w:p>
       <w:pPr>
@@ -2831,10 +2524,10 @@
         </w:rPr>
         <w:lastRenderedPageBreak/>
         <w:drawing>
-          <wp:inline distT="0" distB="0" distL="0" distR="0" wp14:anchorId="7AEFB294" wp14:editId="0A1D43E1">
-            <wp:extent cx="5400040" cy="6050915"/>
-            <wp:effectExtent l="0" t="0" r="0" b="6985"/>
-            <wp:docPr id="2" name="Imagen 2"/>
+          <wp:inline distT="0" distB="0" distL="0" distR="0" wp14:anchorId="0FCF780D" wp14:editId="232E91A4">
+            <wp:extent cx="5400040" cy="5187315"/>
+            <wp:effectExtent l="0" t="0" r="0" b="0"/>
+            <wp:docPr id="1" name="Imagen 1"/>
             <wp:cNvGraphicFramePr>
               <a:graphicFrameLocks xmlns:a="http://schemas.openxmlformats.org/drawingml/2006/main" noChangeAspect="1"/>
             </wp:cNvGraphicFramePr>
@@ -2842,7 +2535,7 @@
               <a:graphicData uri="http://schemas.openxmlformats.org/drawingml/2006/picture">
                 <pic:pic xmlns:pic="http://schemas.openxmlformats.org/drawingml/2006/picture">
                   <pic:nvPicPr>
-                    <pic:cNvPr id="0" name="Picture 3"/>
+                    <pic:cNvPr id="0" name="Picture 1"/>
                     <pic:cNvPicPr>
                       <a:picLocks noChangeAspect="1" noChangeArrowheads="1"/>
                     </pic:cNvPicPr>
@@ -2863,7 +2556,7 @@
                   <pic:spPr bwMode="auto">
                     <a:xfrm>
                       <a:off x="0" y="0"/>
-                      <a:ext cx="5400040" cy="6050915"/>
+                      <a:ext cx="5400040" cy="5187315"/>
                     </a:xfrm>
                     <a:prstGeom prst="rect">
                       <a:avLst/>
